--- a/Documentaion/Design.docx
+++ b/Documentaion/Design.docx
@@ -245,25 +245,7 @@
           <w:sz w:val="32"/>
           <w:szCs w:val="32"/>
         </w:rPr>
-        <w:t xml:space="preserve">Data Base </w:t>
-      </w:r>
-      <w:r>
-        <w:rPr>
-          <w:b/>
-          <w:bCs/>
-          <w:sz w:val="32"/>
-          <w:szCs w:val="32"/>
-        </w:rPr>
-        <w:t>Design</w:t>
-      </w:r>
-      <w:r>
-        <w:rPr>
-          <w:b/>
-          <w:bCs/>
-          <w:sz w:val="32"/>
-          <w:szCs w:val="32"/>
-        </w:rPr>
-        <w:t xml:space="preserve"> </w:t>
+        <w:t xml:space="preserve">Data Base Design </w:t>
       </w:r>
     </w:p>
     <w:p>
@@ -321,25 +303,7 @@
           <w:sz w:val="32"/>
           <w:szCs w:val="32"/>
         </w:rPr>
-        <w:t xml:space="preserve">Interface </w:t>
-      </w:r>
-      <w:r>
-        <w:rPr>
-          <w:b/>
-          <w:bCs/>
-          <w:sz w:val="32"/>
-          <w:szCs w:val="32"/>
-        </w:rPr>
-        <w:t>Design</w:t>
-      </w:r>
-      <w:r>
-        <w:rPr>
-          <w:b/>
-          <w:bCs/>
-          <w:sz w:val="32"/>
-          <w:szCs w:val="32"/>
-        </w:rPr>
-        <w:t xml:space="preserve"> </w:t>
+        <w:t xml:space="preserve">Interface Design </w:t>
       </w:r>
     </w:p>
     <w:p>
@@ -416,8 +380,6 @@
           <w:lang w:val="en-US"/>
         </w:rPr>
       </w:pPr>
-      <w:bookmarkStart w:id="0" w:name="_GoBack"/>
-      <w:bookmarkEnd w:id="0"/>
     </w:p>
     <w:p>
       <w:pPr>
@@ -516,354 +478,15 @@
           <w:szCs w:val="40"/>
         </w:rPr>
       </w:pPr>
-    </w:p>
-    <w:p>
-      <w:pPr>
-        <w:autoSpaceDE w:val="0"/>
-        <w:autoSpaceDN w:val="0"/>
-        <w:adjustRightInd w:val="0"/>
-        <w:spacing w:line="360" w:lineRule="auto"/>
-        <w:jc w:val="lowKashida"/>
-        <w:rPr>
-          <w:b/>
-          <w:bCs/>
-          <w:sz w:val="40"/>
-          <w:szCs w:val="40"/>
-        </w:rPr>
-      </w:pPr>
-    </w:p>
-    <w:p>
-      <w:pPr>
-        <w:autoSpaceDE w:val="0"/>
-        <w:autoSpaceDN w:val="0"/>
-        <w:adjustRightInd w:val="0"/>
-        <w:spacing w:line="360" w:lineRule="auto"/>
-        <w:jc w:val="lowKashida"/>
-        <w:rPr>
-          <w:b/>
-          <w:bCs/>
-          <w:sz w:val="40"/>
-          <w:szCs w:val="40"/>
-        </w:rPr>
-      </w:pPr>
-    </w:p>
-    <w:p>
-      <w:pPr>
-        <w:autoSpaceDE w:val="0"/>
-        <w:autoSpaceDN w:val="0"/>
-        <w:adjustRightInd w:val="0"/>
-        <w:spacing w:line="360" w:lineRule="auto"/>
-        <w:jc w:val="lowKashida"/>
-        <w:rPr>
-          <w:b/>
-          <w:bCs/>
-          <w:sz w:val="40"/>
-          <w:szCs w:val="40"/>
-        </w:rPr>
-      </w:pPr>
-    </w:p>
-    <w:p>
-      <w:pPr>
-        <w:autoSpaceDE w:val="0"/>
-        <w:autoSpaceDN w:val="0"/>
-        <w:adjustRightInd w:val="0"/>
-        <w:spacing w:line="360" w:lineRule="auto"/>
-        <w:jc w:val="lowKashida"/>
-        <w:rPr>
-          <w:b/>
-          <w:bCs/>
-          <w:sz w:val="40"/>
-          <w:szCs w:val="40"/>
-        </w:rPr>
-      </w:pPr>
-    </w:p>
-    <w:p>
-      <w:pPr>
-        <w:autoSpaceDE w:val="0"/>
-        <w:autoSpaceDN w:val="0"/>
-        <w:adjustRightInd w:val="0"/>
-        <w:spacing w:line="360" w:lineRule="auto"/>
-        <w:jc w:val="lowKashida"/>
-        <w:rPr>
-          <w:b/>
-          <w:bCs/>
-          <w:sz w:val="40"/>
-          <w:szCs w:val="40"/>
-        </w:rPr>
-      </w:pPr>
-    </w:p>
-    <w:p>
-      <w:pPr>
-        <w:autoSpaceDE w:val="0"/>
-        <w:autoSpaceDN w:val="0"/>
-        <w:adjustRightInd w:val="0"/>
-        <w:spacing w:line="360" w:lineRule="auto"/>
-        <w:jc w:val="lowKashida"/>
-        <w:rPr>
-          <w:b/>
-          <w:bCs/>
-          <w:sz w:val="40"/>
-          <w:szCs w:val="40"/>
-        </w:rPr>
-      </w:pPr>
-    </w:p>
-    <w:p>
-      <w:pPr>
-        <w:autoSpaceDE w:val="0"/>
-        <w:autoSpaceDN w:val="0"/>
-        <w:adjustRightInd w:val="0"/>
-        <w:spacing w:line="360" w:lineRule="auto"/>
-        <w:jc w:val="lowKashida"/>
-        <w:rPr>
-          <w:b/>
-          <w:bCs/>
-          <w:sz w:val="40"/>
-          <w:szCs w:val="40"/>
-        </w:rPr>
-      </w:pPr>
-    </w:p>
-    <w:p>
-      <w:pPr>
-        <w:autoSpaceDE w:val="0"/>
-        <w:autoSpaceDN w:val="0"/>
-        <w:adjustRightInd w:val="0"/>
-        <w:spacing w:line="360" w:lineRule="auto"/>
-        <w:jc w:val="lowKashida"/>
-        <w:rPr>
-          <w:b/>
-          <w:bCs/>
-          <w:sz w:val="40"/>
-          <w:szCs w:val="40"/>
-        </w:rPr>
-      </w:pPr>
-    </w:p>
-    <w:p>
-      <w:pPr>
-        <w:autoSpaceDE w:val="0"/>
-        <w:autoSpaceDN w:val="0"/>
-        <w:adjustRightInd w:val="0"/>
-        <w:spacing w:line="360" w:lineRule="auto"/>
-        <w:jc w:val="lowKashida"/>
-        <w:rPr>
-          <w:b/>
-          <w:bCs/>
-          <w:sz w:val="40"/>
-          <w:szCs w:val="40"/>
-        </w:rPr>
-      </w:pPr>
-    </w:p>
-    <w:p>
-      <w:pPr>
-        <w:autoSpaceDE w:val="0"/>
-        <w:autoSpaceDN w:val="0"/>
-        <w:adjustRightInd w:val="0"/>
-        <w:spacing w:line="360" w:lineRule="auto"/>
-        <w:jc w:val="lowKashida"/>
-        <w:rPr>
-          <w:b/>
-          <w:bCs/>
-          <w:sz w:val="40"/>
-          <w:szCs w:val="40"/>
-        </w:rPr>
-      </w:pPr>
-    </w:p>
-    <w:p>
-      <w:pPr>
-        <w:autoSpaceDE w:val="0"/>
-        <w:autoSpaceDN w:val="0"/>
-        <w:adjustRightInd w:val="0"/>
-        <w:spacing w:line="360" w:lineRule="auto"/>
-        <w:jc w:val="lowKashida"/>
-        <w:rPr>
-          <w:b/>
-          <w:bCs/>
-          <w:sz w:val="40"/>
-          <w:szCs w:val="40"/>
-        </w:rPr>
-      </w:pPr>
-    </w:p>
-    <w:p>
-      <w:pPr>
-        <w:autoSpaceDE w:val="0"/>
-        <w:autoSpaceDN w:val="0"/>
-        <w:adjustRightInd w:val="0"/>
-        <w:spacing w:line="360" w:lineRule="auto"/>
-        <w:jc w:val="lowKashida"/>
-        <w:rPr>
-          <w:b/>
-          <w:bCs/>
-          <w:sz w:val="40"/>
-          <w:szCs w:val="40"/>
-        </w:rPr>
-      </w:pPr>
-    </w:p>
-    <w:p>
-      <w:pPr>
-        <w:autoSpaceDE w:val="0"/>
-        <w:autoSpaceDN w:val="0"/>
-        <w:adjustRightInd w:val="0"/>
-        <w:spacing w:line="360" w:lineRule="auto"/>
-        <w:jc w:val="lowKashida"/>
-        <w:rPr>
-          <w:b/>
-          <w:bCs/>
-          <w:sz w:val="40"/>
-          <w:szCs w:val="40"/>
-        </w:rPr>
-      </w:pPr>
-    </w:p>
-    <w:p>
-      <w:pPr>
-        <w:autoSpaceDE w:val="0"/>
-        <w:autoSpaceDN w:val="0"/>
-        <w:adjustRightInd w:val="0"/>
-        <w:spacing w:line="360" w:lineRule="auto"/>
-        <w:jc w:val="lowKashida"/>
-        <w:rPr>
-          <w:b/>
-          <w:bCs/>
-          <w:sz w:val="40"/>
-          <w:szCs w:val="40"/>
-        </w:rPr>
-      </w:pPr>
-    </w:p>
-    <w:p>
-      <w:pPr>
-        <w:autoSpaceDE w:val="0"/>
-        <w:autoSpaceDN w:val="0"/>
-        <w:adjustRightInd w:val="0"/>
-        <w:spacing w:line="360" w:lineRule="auto"/>
-        <w:jc w:val="lowKashida"/>
-        <w:rPr>
-          <w:b/>
-          <w:bCs/>
-          <w:sz w:val="40"/>
-          <w:szCs w:val="40"/>
-        </w:rPr>
-      </w:pPr>
-    </w:p>
-    <w:p>
-      <w:pPr>
-        <w:autoSpaceDE w:val="0"/>
-        <w:autoSpaceDN w:val="0"/>
-        <w:adjustRightInd w:val="0"/>
-        <w:spacing w:line="360" w:lineRule="auto"/>
-        <w:jc w:val="lowKashida"/>
-        <w:rPr>
-          <w:b/>
-          <w:bCs/>
-          <w:sz w:val="40"/>
-          <w:szCs w:val="40"/>
-        </w:rPr>
-      </w:pPr>
-    </w:p>
-    <w:p>
-      <w:pPr>
-        <w:pStyle w:val="a8"/>
-        <w:numPr>
-          <w:ilvl w:val="0"/>
-          <w:numId w:val="9"/>
-        </w:numPr>
-        <w:autoSpaceDE w:val="0"/>
-        <w:autoSpaceDN w:val="0"/>
-        <w:adjustRightInd w:val="0"/>
-        <w:spacing w:line="360" w:lineRule="auto"/>
-        <w:jc w:val="lowKashida"/>
-        <w:rPr>
-          <w:b/>
-          <w:bCs/>
-          <w:sz w:val="40"/>
-          <w:szCs w:val="40"/>
-        </w:rPr>
-      </w:pPr>
-      <w:r>
-        <w:rPr>
-          <w:b/>
-          <w:bCs/>
-          <w:sz w:val="40"/>
-          <w:szCs w:val="40"/>
-        </w:rPr>
-        <w:t>Data Base Design</w:t>
-      </w:r>
-    </w:p>
-    <w:p>
-      <w:pPr>
-        <w:pStyle w:val="a8"/>
-        <w:autoSpaceDE w:val="0"/>
-        <w:autoSpaceDN w:val="0"/>
-        <w:adjustRightInd w:val="0"/>
-        <w:spacing w:line="360" w:lineRule="auto"/>
-        <w:jc w:val="lowKashida"/>
-        <w:rPr>
-          <w:b/>
-          <w:bCs/>
-          <w:sz w:val="40"/>
-          <w:szCs w:val="40"/>
-        </w:rPr>
-      </w:pPr>
-      <w:r>
-        <w:rPr>
-          <w:b/>
-          <w:bCs/>
-          <w:sz w:val="40"/>
-          <w:szCs w:val="40"/>
-        </w:rPr>
-        <w:t xml:space="preserve"> </w:t>
-      </w:r>
-    </w:p>
-    <w:p>
-      <w:pPr>
-        <w:autoSpaceDE w:val="0"/>
-        <w:autoSpaceDN w:val="0"/>
-        <w:adjustRightInd w:val="0"/>
-        <w:spacing w:line="360" w:lineRule="auto"/>
-        <w:jc w:val="lowKashida"/>
-        <w:rPr>
-          <w:b/>
-          <w:bCs/>
-          <w:sz w:val="40"/>
-          <w:szCs w:val="40"/>
-        </w:rPr>
-      </w:pPr>
-    </w:p>
-    <w:p>
-      <w:pPr>
-        <w:autoSpaceDE w:val="0"/>
-        <w:autoSpaceDN w:val="0"/>
-        <w:adjustRightInd w:val="0"/>
-        <w:spacing w:line="360" w:lineRule="auto"/>
-        <w:jc w:val="lowKashida"/>
-        <w:rPr>
-          <w:b/>
-          <w:bCs/>
-          <w:sz w:val="40"/>
-          <w:szCs w:val="40"/>
-        </w:rPr>
-      </w:pPr>
-    </w:p>
-    <w:p>
-      <w:pPr>
-        <w:autoSpaceDE w:val="0"/>
-        <w:autoSpaceDN w:val="0"/>
-        <w:adjustRightInd w:val="0"/>
-        <w:spacing w:line="360" w:lineRule="auto"/>
-        <w:jc w:val="lowKashida"/>
-        <w:rPr>
-          <w:b/>
-          <w:bCs/>
-          <w:sz w:val="40"/>
-          <w:szCs w:val="40"/>
-        </w:rPr>
-      </w:pPr>
       <w:r>
         <w:rPr>
           <w:noProof/>
           <w:lang w:val="en-US"/>
         </w:rPr>
         <w:drawing>
-          <wp:inline distT="0" distB="0" distL="0" distR="0" wp14:anchorId="4056D6BC" wp14:editId="5D06C4CB">
-            <wp:extent cx="6000750" cy="4029075"/>
-            <wp:effectExtent l="0" t="0" r="0" b="9525"/>
+          <wp:inline distT="0" distB="0" distL="0" distR="0" wp14:anchorId="2AB9E84A" wp14:editId="67038947">
+            <wp:extent cx="6000750" cy="4556125"/>
+            <wp:effectExtent l="0" t="0" r="0" b="0"/>
             <wp:docPr id="1" name="صورة 1"/>
             <wp:cNvGraphicFramePr>
               <a:graphicFrameLocks xmlns:a="http://schemas.openxmlformats.org/drawingml/2006/main" noChangeAspect="1"/>
@@ -884,7 +507,7 @@
                   <pic:spPr>
                     <a:xfrm>
                       <a:off x="0" y="0"/>
-                      <a:ext cx="6000750" cy="4029075"/>
+                      <a:ext cx="6000750" cy="4556125"/>
                     </a:xfrm>
                     <a:prstGeom prst="rect">
                       <a:avLst/>
@@ -989,6 +612,21 @@
     </w:p>
     <w:p>
       <w:pPr>
+        <w:autoSpaceDE w:val="0"/>
+        <w:autoSpaceDN w:val="0"/>
+        <w:adjustRightInd w:val="0"/>
+        <w:spacing w:line="360" w:lineRule="auto"/>
+        <w:jc w:val="lowKashida"/>
+        <w:rPr>
+          <w:b/>
+          <w:bCs/>
+          <w:sz w:val="40"/>
+          <w:szCs w:val="40"/>
+        </w:rPr>
+      </w:pPr>
+    </w:p>
+    <w:p>
+      <w:pPr>
         <w:pStyle w:val="a8"/>
         <w:numPr>
           <w:ilvl w:val="0"/>
@@ -1013,7 +651,7 @@
           <w:sz w:val="40"/>
           <w:szCs w:val="40"/>
         </w:rPr>
-        <w:t xml:space="preserve">Sequence Diagram </w:t>
+        <w:t>Data Base Design</w:t>
       </w:r>
     </w:p>
     <w:p>
@@ -1031,41 +669,6 @@
           <w:szCs w:val="40"/>
         </w:rPr>
       </w:pPr>
-    </w:p>
-    <w:p>
-      <w:pPr>
-        <w:autoSpaceDE w:val="0"/>
-        <w:autoSpaceDN w:val="0"/>
-        <w:adjustRightInd w:val="0"/>
-        <w:spacing w:line="360" w:lineRule="auto"/>
-        <w:jc w:val="lowKashida"/>
-        <w:rPr>
-          <w:b/>
-          <w:bCs/>
-          <w:sz w:val="40"/>
-          <w:szCs w:val="40"/>
-        </w:rPr>
-      </w:pPr>
-    </w:p>
-    <w:p>
-      <w:pPr>
-        <w:pStyle w:val="a8"/>
-        <w:numPr>
-          <w:ilvl w:val="0"/>
-          <w:numId w:val="10"/>
-        </w:numPr>
-        <w:autoSpaceDE w:val="0"/>
-        <w:autoSpaceDN w:val="0"/>
-        <w:adjustRightInd w:val="0"/>
-        <w:spacing w:line="360" w:lineRule="auto"/>
-        <w:jc w:val="lowKashida"/>
-        <w:rPr>
-          <w:b/>
-          <w:bCs/>
-          <w:sz w:val="40"/>
-          <w:szCs w:val="40"/>
-        </w:rPr>
-      </w:pPr>
       <w:r>
         <w:rPr>
           <w:b/>
@@ -1073,38 +676,8 @@
           <w:sz w:val="40"/>
           <w:szCs w:val="40"/>
         </w:rPr>
-        <w:t>Request add use</w:t>
+        <w:t xml:space="preserve"> </w:t>
       </w:r>
-    </w:p>
-    <w:p>
-      <w:pPr>
-        <w:autoSpaceDE w:val="0"/>
-        <w:autoSpaceDN w:val="0"/>
-        <w:adjustRightInd w:val="0"/>
-        <w:spacing w:line="360" w:lineRule="auto"/>
-        <w:jc w:val="lowKashida"/>
-        <w:rPr>
-          <w:b/>
-          <w:bCs/>
-          <w:sz w:val="40"/>
-          <w:szCs w:val="40"/>
-        </w:rPr>
-      </w:pPr>
-    </w:p>
-    <w:p>
-      <w:pPr>
-        <w:autoSpaceDE w:val="0"/>
-        <w:autoSpaceDN w:val="0"/>
-        <w:adjustRightInd w:val="0"/>
-        <w:spacing w:line="360" w:lineRule="auto"/>
-        <w:jc w:val="lowKashida"/>
-        <w:rPr>
-          <w:b/>
-          <w:bCs/>
-          <w:sz w:val="40"/>
-          <w:szCs w:val="40"/>
-        </w:rPr>
-      </w:pPr>
     </w:p>
     <w:p>
       <w:pPr>
@@ -1126,10 +699,10 @@
           <w:lang w:val="en-US"/>
         </w:rPr>
         <w:drawing>
-          <wp:inline distT="0" distB="0" distL="0" distR="0" wp14:anchorId="06628449" wp14:editId="4173636F">
-            <wp:extent cx="6000750" cy="4755515"/>
-            <wp:effectExtent l="0" t="0" r="0" b="6985"/>
-            <wp:docPr id="5" name="صورة 5"/>
+          <wp:inline distT="0" distB="0" distL="0" distR="0" wp14:anchorId="28FCF570" wp14:editId="1CA5349D">
+            <wp:extent cx="6000750" cy="3380740"/>
+            <wp:effectExtent l="0" t="0" r="0" b="0"/>
+            <wp:docPr id="2" name="صورة 2"/>
             <wp:cNvGraphicFramePr>
               <a:graphicFrameLocks xmlns:a="http://schemas.openxmlformats.org/drawingml/2006/main" noChangeAspect="1"/>
             </wp:cNvGraphicFramePr>
@@ -1149,7 +722,7 @@
                   <pic:spPr>
                     <a:xfrm>
                       <a:off x="0" y="0"/>
-                      <a:ext cx="6000750" cy="4755515"/>
+                      <a:ext cx="6000750" cy="3380740"/>
                     </a:xfrm>
                     <a:prstGeom prst="rect">
                       <a:avLst/>
@@ -1185,15 +758,216 @@
         <w:spacing w:line="360" w:lineRule="auto"/>
         <w:jc w:val="lowKashida"/>
         <w:rPr>
-          <w:b/>
-          <w:bCs/>
-          <w:sz w:val="40"/>
-          <w:szCs w:val="40"/>
-        </w:rPr>
-      </w:pPr>
-    </w:p>
-    <w:p>
-      <w:pPr>
+          <w:noProof/>
+          <w:lang w:val="en-US"/>
+        </w:rPr>
+      </w:pPr>
+    </w:p>
+    <w:p>
+      <w:pPr>
+        <w:autoSpaceDE w:val="0"/>
+        <w:autoSpaceDN w:val="0"/>
+        <w:adjustRightInd w:val="0"/>
+        <w:spacing w:line="360" w:lineRule="auto"/>
+        <w:jc w:val="lowKashida"/>
+        <w:rPr>
+          <w:noProof/>
+          <w:lang w:val="en-US"/>
+        </w:rPr>
+      </w:pPr>
+    </w:p>
+    <w:p>
+      <w:pPr>
+        <w:autoSpaceDE w:val="0"/>
+        <w:autoSpaceDN w:val="0"/>
+        <w:adjustRightInd w:val="0"/>
+        <w:spacing w:line="360" w:lineRule="auto"/>
+        <w:jc w:val="lowKashida"/>
+        <w:rPr>
+          <w:noProof/>
+          <w:lang w:val="en-US"/>
+        </w:rPr>
+      </w:pPr>
+    </w:p>
+    <w:p>
+      <w:pPr>
+        <w:autoSpaceDE w:val="0"/>
+        <w:autoSpaceDN w:val="0"/>
+        <w:adjustRightInd w:val="0"/>
+        <w:spacing w:line="360" w:lineRule="auto"/>
+        <w:jc w:val="lowKashida"/>
+        <w:rPr>
+          <w:noProof/>
+          <w:lang w:val="en-US"/>
+        </w:rPr>
+      </w:pPr>
+    </w:p>
+    <w:p>
+      <w:pPr>
+        <w:autoSpaceDE w:val="0"/>
+        <w:autoSpaceDN w:val="0"/>
+        <w:adjustRightInd w:val="0"/>
+        <w:spacing w:line="360" w:lineRule="auto"/>
+        <w:jc w:val="lowKashida"/>
+        <w:rPr>
+          <w:noProof/>
+          <w:lang w:val="en-US"/>
+        </w:rPr>
+      </w:pPr>
+    </w:p>
+    <w:p>
+      <w:pPr>
+        <w:autoSpaceDE w:val="0"/>
+        <w:autoSpaceDN w:val="0"/>
+        <w:adjustRightInd w:val="0"/>
+        <w:spacing w:line="360" w:lineRule="auto"/>
+        <w:jc w:val="lowKashida"/>
+        <w:rPr>
+          <w:noProof/>
+          <w:lang w:val="en-US"/>
+        </w:rPr>
+      </w:pPr>
+    </w:p>
+    <w:p>
+      <w:pPr>
+        <w:autoSpaceDE w:val="0"/>
+        <w:autoSpaceDN w:val="0"/>
+        <w:adjustRightInd w:val="0"/>
+        <w:spacing w:line="360" w:lineRule="auto"/>
+        <w:jc w:val="lowKashida"/>
+        <w:rPr>
+          <w:noProof/>
+          <w:lang w:val="en-US"/>
+        </w:rPr>
+      </w:pPr>
+    </w:p>
+    <w:p>
+      <w:pPr>
+        <w:autoSpaceDE w:val="0"/>
+        <w:autoSpaceDN w:val="0"/>
+        <w:adjustRightInd w:val="0"/>
+        <w:spacing w:line="360" w:lineRule="auto"/>
+        <w:jc w:val="lowKashida"/>
+        <w:rPr>
+          <w:noProof/>
+          <w:lang w:val="en-US"/>
+        </w:rPr>
+      </w:pPr>
+    </w:p>
+    <w:p>
+      <w:pPr>
+        <w:autoSpaceDE w:val="0"/>
+        <w:autoSpaceDN w:val="0"/>
+        <w:adjustRightInd w:val="0"/>
+        <w:spacing w:line="360" w:lineRule="auto"/>
+        <w:jc w:val="lowKashida"/>
+        <w:rPr>
+          <w:noProof/>
+          <w:lang w:val="en-US"/>
+        </w:rPr>
+      </w:pPr>
+    </w:p>
+    <w:p>
+      <w:pPr>
+        <w:autoSpaceDE w:val="0"/>
+        <w:autoSpaceDN w:val="0"/>
+        <w:adjustRightInd w:val="0"/>
+        <w:spacing w:line="360" w:lineRule="auto"/>
+        <w:jc w:val="lowKashida"/>
+        <w:rPr>
+          <w:noProof/>
+          <w:lang w:val="en-US"/>
+        </w:rPr>
+      </w:pPr>
+    </w:p>
+    <w:p>
+      <w:pPr>
+        <w:autoSpaceDE w:val="0"/>
+        <w:autoSpaceDN w:val="0"/>
+        <w:adjustRightInd w:val="0"/>
+        <w:spacing w:line="360" w:lineRule="auto"/>
+        <w:jc w:val="lowKashida"/>
+        <w:rPr>
+          <w:noProof/>
+          <w:lang w:val="en-US"/>
+        </w:rPr>
+      </w:pPr>
+    </w:p>
+    <w:p>
+      <w:pPr>
+        <w:autoSpaceDE w:val="0"/>
+        <w:autoSpaceDN w:val="0"/>
+        <w:adjustRightInd w:val="0"/>
+        <w:spacing w:line="360" w:lineRule="auto"/>
+        <w:jc w:val="lowKashida"/>
+        <w:rPr>
+          <w:noProof/>
+          <w:lang w:val="en-US"/>
+        </w:rPr>
+      </w:pPr>
+    </w:p>
+    <w:p>
+      <w:pPr>
+        <w:autoSpaceDE w:val="0"/>
+        <w:autoSpaceDN w:val="0"/>
+        <w:adjustRightInd w:val="0"/>
+        <w:spacing w:line="360" w:lineRule="auto"/>
+        <w:jc w:val="lowKashida"/>
+        <w:rPr>
+          <w:noProof/>
+          <w:lang w:val="en-US"/>
+        </w:rPr>
+      </w:pPr>
+    </w:p>
+    <w:p>
+      <w:pPr>
+        <w:autoSpaceDE w:val="0"/>
+        <w:autoSpaceDN w:val="0"/>
+        <w:adjustRightInd w:val="0"/>
+        <w:spacing w:line="360" w:lineRule="auto"/>
+        <w:jc w:val="lowKashida"/>
+        <w:rPr>
+          <w:b/>
+          <w:bCs/>
+          <w:sz w:val="40"/>
+          <w:szCs w:val="40"/>
+        </w:rPr>
+      </w:pPr>
+      <w:bookmarkStart w:id="0" w:name="_GoBack"/>
+      <w:bookmarkEnd w:id="0"/>
+    </w:p>
+    <w:p>
+      <w:pPr>
+        <w:pStyle w:val="a8"/>
+        <w:numPr>
+          <w:ilvl w:val="0"/>
+          <w:numId w:val="9"/>
+        </w:numPr>
+        <w:autoSpaceDE w:val="0"/>
+        <w:autoSpaceDN w:val="0"/>
+        <w:adjustRightInd w:val="0"/>
+        <w:spacing w:line="360" w:lineRule="auto"/>
+        <w:jc w:val="lowKashida"/>
+        <w:rPr>
+          <w:b/>
+          <w:bCs/>
+          <w:sz w:val="40"/>
+          <w:szCs w:val="40"/>
+        </w:rPr>
+      </w:pPr>
+      <w:r>
+        <w:rPr>
+          <w:b/>
+          <w:bCs/>
+          <w:sz w:val="40"/>
+          <w:szCs w:val="40"/>
+        </w:rPr>
+        <w:t xml:space="preserve">Sequence Diagram </w:t>
+      </w:r>
+    </w:p>
+    <w:p>
+      <w:pPr>
+        <w:pStyle w:val="a8"/>
         <w:autoSpaceDE w:val="0"/>
         <w:autoSpaceDN w:val="0"/>
         <w:adjustRightInd w:val="0"/>
@@ -1248,78 +1022,51 @@
           <w:sz w:val="40"/>
           <w:szCs w:val="40"/>
         </w:rPr>
-        <w:t>Add hotel`s user</w:t>
+        <w:t>Request add use</w:t>
       </w:r>
     </w:p>
     <w:p>
       <w:pPr>
-        <w:pStyle w:val="a8"/>
-        <w:autoSpaceDE w:val="0"/>
-        <w:autoSpaceDN w:val="0"/>
-        <w:adjustRightInd w:val="0"/>
-        <w:spacing w:line="360" w:lineRule="auto"/>
-        <w:ind w:left="1440"/>
-        <w:jc w:val="lowKashida"/>
-        <w:rPr>
-          <w:b/>
-          <w:bCs/>
-          <w:sz w:val="40"/>
-          <w:szCs w:val="40"/>
-        </w:rPr>
-      </w:pPr>
-    </w:p>
-    <w:p>
-      <w:pPr>
-        <w:autoSpaceDE w:val="0"/>
-        <w:autoSpaceDN w:val="0"/>
-        <w:adjustRightInd w:val="0"/>
-        <w:spacing w:line="360" w:lineRule="auto"/>
-        <w:jc w:val="lowKashida"/>
-        <w:rPr>
-          <w:b/>
-          <w:bCs/>
-          <w:sz w:val="40"/>
-          <w:szCs w:val="40"/>
-        </w:rPr>
-      </w:pPr>
-      <w:r>
-        <w:rPr>
-          <w:b/>
-          <w:bCs/>
-          <w:sz w:val="40"/>
-          <w:szCs w:val="40"/>
-        </w:rPr>
-        <w:t xml:space="preserve"> </w:t>
-      </w:r>
-    </w:p>
-    <w:p>
-      <w:pPr>
-        <w:autoSpaceDE w:val="0"/>
-        <w:autoSpaceDN w:val="0"/>
-        <w:adjustRightInd w:val="0"/>
-        <w:spacing w:line="360" w:lineRule="auto"/>
-        <w:jc w:val="lowKashida"/>
-        <w:rPr>
-          <w:b/>
-          <w:bCs/>
-          <w:sz w:val="40"/>
-          <w:szCs w:val="40"/>
-        </w:rPr>
-      </w:pPr>
-    </w:p>
-    <w:p>
-      <w:pPr>
-        <w:autoSpaceDE w:val="0"/>
-        <w:autoSpaceDN w:val="0"/>
-        <w:adjustRightInd w:val="0"/>
-        <w:spacing w:line="360" w:lineRule="auto"/>
-        <w:jc w:val="lowKashida"/>
-        <w:rPr>
-          <w:b/>
-          <w:bCs/>
-          <w:sz w:val="40"/>
-          <w:szCs w:val="40"/>
-          <w:lang w:val="en-US"/>
+        <w:autoSpaceDE w:val="0"/>
+        <w:autoSpaceDN w:val="0"/>
+        <w:adjustRightInd w:val="0"/>
+        <w:spacing w:line="360" w:lineRule="auto"/>
+        <w:jc w:val="lowKashida"/>
+        <w:rPr>
+          <w:b/>
+          <w:bCs/>
+          <w:sz w:val="40"/>
+          <w:szCs w:val="40"/>
+        </w:rPr>
+      </w:pPr>
+    </w:p>
+    <w:p>
+      <w:pPr>
+        <w:autoSpaceDE w:val="0"/>
+        <w:autoSpaceDN w:val="0"/>
+        <w:adjustRightInd w:val="0"/>
+        <w:spacing w:line="360" w:lineRule="auto"/>
+        <w:jc w:val="lowKashida"/>
+        <w:rPr>
+          <w:b/>
+          <w:bCs/>
+          <w:sz w:val="40"/>
+          <w:szCs w:val="40"/>
+        </w:rPr>
+      </w:pPr>
+    </w:p>
+    <w:p>
+      <w:pPr>
+        <w:autoSpaceDE w:val="0"/>
+        <w:autoSpaceDN w:val="0"/>
+        <w:adjustRightInd w:val="0"/>
+        <w:spacing w:line="360" w:lineRule="auto"/>
+        <w:jc w:val="lowKashida"/>
+        <w:rPr>
+          <w:b/>
+          <w:bCs/>
+          <w:sz w:val="40"/>
+          <w:szCs w:val="40"/>
         </w:rPr>
       </w:pPr>
       <w:r>
@@ -1328,10 +1075,10 @@
           <w:lang w:val="en-US"/>
         </w:rPr>
         <w:drawing>
-          <wp:inline distT="0" distB="0" distL="0" distR="0" wp14:anchorId="35A49144" wp14:editId="5751A464">
-            <wp:extent cx="6000750" cy="4773295"/>
-            <wp:effectExtent l="0" t="0" r="0" b="8255"/>
-            <wp:docPr id="8" name="صورة 8"/>
+          <wp:inline distT="0" distB="0" distL="0" distR="0" wp14:anchorId="06628449" wp14:editId="4173636F">
+            <wp:extent cx="6000750" cy="4755515"/>
+            <wp:effectExtent l="0" t="0" r="0" b="6985"/>
+            <wp:docPr id="5" name="صورة 5"/>
             <wp:cNvGraphicFramePr>
               <a:graphicFrameLocks xmlns:a="http://schemas.openxmlformats.org/drawingml/2006/main" noChangeAspect="1"/>
             </wp:cNvGraphicFramePr>
@@ -1351,7 +1098,7 @@
                   <pic:spPr>
                     <a:xfrm>
                       <a:off x="0" y="0"/>
-                      <a:ext cx="6000750" cy="4773295"/>
+                      <a:ext cx="6000750" cy="4755515"/>
                     </a:xfrm>
                     <a:prstGeom prst="rect">
                       <a:avLst/>
@@ -1426,21 +1173,6 @@
     </w:p>
     <w:p>
       <w:pPr>
-        <w:autoSpaceDE w:val="0"/>
-        <w:autoSpaceDN w:val="0"/>
-        <w:adjustRightInd w:val="0"/>
-        <w:spacing w:line="360" w:lineRule="auto"/>
-        <w:jc w:val="lowKashida"/>
-        <w:rPr>
-          <w:b/>
-          <w:bCs/>
-          <w:sz w:val="40"/>
-          <w:szCs w:val="40"/>
-        </w:rPr>
-      </w:pPr>
-    </w:p>
-    <w:p>
-      <w:pPr>
         <w:pStyle w:val="a8"/>
         <w:numPr>
           <w:ilvl w:val="0"/>
@@ -1465,76 +1197,90 @@
           <w:sz w:val="40"/>
           <w:szCs w:val="40"/>
         </w:rPr>
-        <w:t>System configuration</w:t>
+        <w:t>Add hotel`s user</w:t>
       </w:r>
     </w:p>
     <w:p>
       <w:pPr>
-        <w:autoSpaceDE w:val="0"/>
-        <w:autoSpaceDN w:val="0"/>
-        <w:adjustRightInd w:val="0"/>
-        <w:spacing w:line="360" w:lineRule="auto"/>
-        <w:jc w:val="lowKashida"/>
-        <w:rPr>
-          <w:b/>
-          <w:bCs/>
-          <w:sz w:val="40"/>
-          <w:szCs w:val="40"/>
-        </w:rPr>
-      </w:pPr>
-    </w:p>
-    <w:p>
-      <w:pPr>
-        <w:autoSpaceDE w:val="0"/>
-        <w:autoSpaceDN w:val="0"/>
-        <w:adjustRightInd w:val="0"/>
-        <w:spacing w:line="360" w:lineRule="auto"/>
-        <w:jc w:val="lowKashida"/>
-        <w:rPr>
-          <w:b/>
-          <w:bCs/>
-          <w:sz w:val="40"/>
-          <w:szCs w:val="40"/>
-        </w:rPr>
-      </w:pPr>
-    </w:p>
-    <w:p>
-      <w:pPr>
-        <w:autoSpaceDE w:val="0"/>
-        <w:autoSpaceDN w:val="0"/>
-        <w:adjustRightInd w:val="0"/>
-        <w:spacing w:line="360" w:lineRule="auto"/>
-        <w:jc w:val="lowKashida"/>
-        <w:rPr>
-          <w:b/>
-          <w:bCs/>
-          <w:sz w:val="40"/>
-          <w:szCs w:val="40"/>
-        </w:rPr>
-      </w:pPr>
-    </w:p>
-    <w:p>
-      <w:pPr>
-        <w:autoSpaceDE w:val="0"/>
-        <w:autoSpaceDN w:val="0"/>
-        <w:adjustRightInd w:val="0"/>
-        <w:spacing w:line="360" w:lineRule="auto"/>
-        <w:jc w:val="lowKashida"/>
+        <w:pStyle w:val="a8"/>
+        <w:autoSpaceDE w:val="0"/>
+        <w:autoSpaceDN w:val="0"/>
+        <w:adjustRightInd w:val="0"/>
+        <w:spacing w:line="360" w:lineRule="auto"/>
+        <w:ind w:left="1440"/>
+        <w:jc w:val="lowKashida"/>
+        <w:rPr>
+          <w:b/>
+          <w:bCs/>
+          <w:sz w:val="40"/>
+          <w:szCs w:val="40"/>
+        </w:rPr>
+      </w:pPr>
+    </w:p>
+    <w:p>
+      <w:pPr>
+        <w:autoSpaceDE w:val="0"/>
+        <w:autoSpaceDN w:val="0"/>
+        <w:adjustRightInd w:val="0"/>
+        <w:spacing w:line="360" w:lineRule="auto"/>
+        <w:jc w:val="lowKashida"/>
+        <w:rPr>
+          <w:b/>
+          <w:bCs/>
+          <w:sz w:val="40"/>
+          <w:szCs w:val="40"/>
+        </w:rPr>
+      </w:pPr>
+      <w:r>
+        <w:rPr>
+          <w:b/>
+          <w:bCs/>
+          <w:sz w:val="40"/>
+          <w:szCs w:val="40"/>
+        </w:rPr>
+        <w:t xml:space="preserve"> </w:t>
+      </w:r>
+    </w:p>
+    <w:p>
+      <w:pPr>
+        <w:autoSpaceDE w:val="0"/>
+        <w:autoSpaceDN w:val="0"/>
+        <w:adjustRightInd w:val="0"/>
+        <w:spacing w:line="360" w:lineRule="auto"/>
+        <w:jc w:val="lowKashida"/>
+        <w:rPr>
+          <w:b/>
+          <w:bCs/>
+          <w:sz w:val="40"/>
+          <w:szCs w:val="40"/>
+        </w:rPr>
+      </w:pPr>
+    </w:p>
+    <w:p>
+      <w:pPr>
+        <w:autoSpaceDE w:val="0"/>
+        <w:autoSpaceDN w:val="0"/>
+        <w:adjustRightInd w:val="0"/>
+        <w:spacing w:line="360" w:lineRule="auto"/>
+        <w:jc w:val="lowKashida"/>
+        <w:rPr>
+          <w:b/>
+          <w:bCs/>
+          <w:sz w:val="40"/>
+          <w:szCs w:val="40"/>
+          <w:lang w:val="en-US"/>
+        </w:rPr>
+      </w:pPr>
+      <w:r>
         <w:rPr>
           <w:noProof/>
           <w:lang w:val="en-US"/>
         </w:rPr>
-      </w:pPr>
-      <w:r>
-        <w:rPr>
-          <w:noProof/>
-          <w:lang w:val="en-US"/>
-        </w:rPr>
         <w:drawing>
-          <wp:inline distT="0" distB="0" distL="0" distR="0" wp14:anchorId="2757A08F" wp14:editId="4704E45F">
-            <wp:extent cx="6000750" cy="4672965"/>
-            <wp:effectExtent l="0" t="0" r="0" b="0"/>
-            <wp:docPr id="18" name="صورة 18"/>
+          <wp:inline distT="0" distB="0" distL="0" distR="0" wp14:anchorId="35A49144" wp14:editId="5751A464">
+            <wp:extent cx="6000750" cy="4773295"/>
+            <wp:effectExtent l="0" t="0" r="0" b="8255"/>
+            <wp:docPr id="8" name="صورة 8"/>
             <wp:cNvGraphicFramePr>
               <a:graphicFrameLocks xmlns:a="http://schemas.openxmlformats.org/drawingml/2006/main" noChangeAspect="1"/>
             </wp:cNvGraphicFramePr>
@@ -1554,7 +1300,7 @@
                   <pic:spPr>
                     <a:xfrm>
                       <a:off x="0" y="0"/>
-                      <a:ext cx="6000750" cy="4672965"/>
+                      <a:ext cx="6000750" cy="4773295"/>
                     </a:xfrm>
                     <a:prstGeom prst="rect">
                       <a:avLst/>
@@ -1575,125 +1321,55 @@
         <w:spacing w:line="360" w:lineRule="auto"/>
         <w:jc w:val="lowKashida"/>
         <w:rPr>
-          <w:noProof/>
-          <w:lang w:val="en-US"/>
-        </w:rPr>
-      </w:pPr>
-    </w:p>
-    <w:p>
-      <w:pPr>
-        <w:autoSpaceDE w:val="0"/>
-        <w:autoSpaceDN w:val="0"/>
-        <w:adjustRightInd w:val="0"/>
-        <w:spacing w:line="360" w:lineRule="auto"/>
-        <w:jc w:val="lowKashida"/>
-        <w:rPr>
-          <w:noProof/>
-          <w:lang w:val="en-US"/>
-        </w:rPr>
-      </w:pPr>
-    </w:p>
-    <w:p>
-      <w:pPr>
-        <w:autoSpaceDE w:val="0"/>
-        <w:autoSpaceDN w:val="0"/>
-        <w:adjustRightInd w:val="0"/>
-        <w:spacing w:line="360" w:lineRule="auto"/>
-        <w:jc w:val="lowKashida"/>
-        <w:rPr>
-          <w:noProof/>
-          <w:lang w:val="en-US"/>
-        </w:rPr>
-      </w:pPr>
-    </w:p>
-    <w:p>
-      <w:pPr>
-        <w:autoSpaceDE w:val="0"/>
-        <w:autoSpaceDN w:val="0"/>
-        <w:adjustRightInd w:val="0"/>
-        <w:spacing w:line="360" w:lineRule="auto"/>
-        <w:jc w:val="lowKashida"/>
-        <w:rPr>
-          <w:noProof/>
-          <w:lang w:val="en-US"/>
-        </w:rPr>
-      </w:pPr>
-    </w:p>
-    <w:p>
-      <w:pPr>
-        <w:autoSpaceDE w:val="0"/>
-        <w:autoSpaceDN w:val="0"/>
-        <w:adjustRightInd w:val="0"/>
-        <w:spacing w:line="360" w:lineRule="auto"/>
-        <w:jc w:val="lowKashida"/>
-        <w:rPr>
-          <w:noProof/>
-          <w:lang w:val="en-US"/>
-        </w:rPr>
-      </w:pPr>
-    </w:p>
-    <w:p>
-      <w:pPr>
-        <w:autoSpaceDE w:val="0"/>
-        <w:autoSpaceDN w:val="0"/>
-        <w:adjustRightInd w:val="0"/>
-        <w:spacing w:line="360" w:lineRule="auto"/>
-        <w:jc w:val="lowKashida"/>
-        <w:rPr>
-          <w:noProof/>
-          <w:lang w:val="en-US"/>
-        </w:rPr>
-      </w:pPr>
-    </w:p>
-    <w:p>
-      <w:pPr>
-        <w:autoSpaceDE w:val="0"/>
-        <w:autoSpaceDN w:val="0"/>
-        <w:adjustRightInd w:val="0"/>
-        <w:spacing w:line="360" w:lineRule="auto"/>
-        <w:jc w:val="lowKashida"/>
-        <w:rPr>
-          <w:noProof/>
-          <w:lang w:val="en-US"/>
-        </w:rPr>
-      </w:pPr>
-    </w:p>
-    <w:p>
-      <w:pPr>
-        <w:autoSpaceDE w:val="0"/>
-        <w:autoSpaceDN w:val="0"/>
-        <w:adjustRightInd w:val="0"/>
-        <w:spacing w:line="360" w:lineRule="auto"/>
-        <w:jc w:val="lowKashida"/>
-        <w:rPr>
-          <w:noProof/>
-          <w:lang w:val="en-US"/>
-        </w:rPr>
-      </w:pPr>
-    </w:p>
-    <w:p>
-      <w:pPr>
-        <w:autoSpaceDE w:val="0"/>
-        <w:autoSpaceDN w:val="0"/>
-        <w:adjustRightInd w:val="0"/>
-        <w:spacing w:line="360" w:lineRule="auto"/>
-        <w:jc w:val="lowKashida"/>
-        <w:rPr>
-          <w:noProof/>
-          <w:lang w:val="en-US"/>
-        </w:rPr>
-      </w:pPr>
-    </w:p>
-    <w:p>
-      <w:pPr>
-        <w:autoSpaceDE w:val="0"/>
-        <w:autoSpaceDN w:val="0"/>
-        <w:adjustRightInd w:val="0"/>
-        <w:spacing w:line="360" w:lineRule="auto"/>
-        <w:jc w:val="lowKashida"/>
-        <w:rPr>
-          <w:noProof/>
-          <w:lang w:val="en-US"/>
+          <w:b/>
+          <w:bCs/>
+          <w:sz w:val="40"/>
+          <w:szCs w:val="40"/>
+        </w:rPr>
+      </w:pPr>
+    </w:p>
+    <w:p>
+      <w:pPr>
+        <w:autoSpaceDE w:val="0"/>
+        <w:autoSpaceDN w:val="0"/>
+        <w:adjustRightInd w:val="0"/>
+        <w:spacing w:line="360" w:lineRule="auto"/>
+        <w:jc w:val="lowKashida"/>
+        <w:rPr>
+          <w:b/>
+          <w:bCs/>
+          <w:sz w:val="40"/>
+          <w:szCs w:val="40"/>
+        </w:rPr>
+      </w:pPr>
+    </w:p>
+    <w:p>
+      <w:pPr>
+        <w:autoSpaceDE w:val="0"/>
+        <w:autoSpaceDN w:val="0"/>
+        <w:adjustRightInd w:val="0"/>
+        <w:spacing w:line="360" w:lineRule="auto"/>
+        <w:jc w:val="lowKashida"/>
+        <w:rPr>
+          <w:b/>
+          <w:bCs/>
+          <w:sz w:val="40"/>
+          <w:szCs w:val="40"/>
+        </w:rPr>
+      </w:pPr>
+    </w:p>
+    <w:p>
+      <w:pPr>
+        <w:autoSpaceDE w:val="0"/>
+        <w:autoSpaceDN w:val="0"/>
+        <w:adjustRightInd w:val="0"/>
+        <w:spacing w:line="360" w:lineRule="auto"/>
+        <w:jc w:val="lowKashida"/>
+        <w:rPr>
+          <w:b/>
+          <w:bCs/>
+          <w:sz w:val="40"/>
+          <w:szCs w:val="40"/>
         </w:rPr>
       </w:pPr>
     </w:p>
@@ -1738,87 +1414,76 @@
           <w:sz w:val="40"/>
           <w:szCs w:val="40"/>
         </w:rPr>
-        <w:t>A</w:t>
+        <w:t>System configuration</w:t>
       </w:r>
-      <w:r>
-        <w:rPr>
-          <w:b/>
-          <w:bCs/>
-          <w:sz w:val="40"/>
-          <w:szCs w:val="40"/>
-        </w:rPr>
-        <w:t>ccounts management</w:t>
-      </w:r>
-    </w:p>
-    <w:p>
-      <w:pPr>
-        <w:autoSpaceDE w:val="0"/>
-        <w:autoSpaceDN w:val="0"/>
-        <w:adjustRightInd w:val="0"/>
-        <w:spacing w:line="360" w:lineRule="auto"/>
-        <w:jc w:val="lowKashida"/>
-        <w:rPr>
-          <w:b/>
-          <w:bCs/>
-          <w:sz w:val="40"/>
-          <w:szCs w:val="40"/>
-        </w:rPr>
-      </w:pPr>
-    </w:p>
-    <w:p>
-      <w:pPr>
-        <w:autoSpaceDE w:val="0"/>
-        <w:autoSpaceDN w:val="0"/>
-        <w:adjustRightInd w:val="0"/>
-        <w:spacing w:line="360" w:lineRule="auto"/>
-        <w:jc w:val="lowKashida"/>
-        <w:rPr>
-          <w:b/>
-          <w:bCs/>
-          <w:sz w:val="40"/>
-          <w:szCs w:val="40"/>
-        </w:rPr>
-      </w:pPr>
-    </w:p>
-    <w:p>
-      <w:pPr>
-        <w:autoSpaceDE w:val="0"/>
-        <w:autoSpaceDN w:val="0"/>
-        <w:adjustRightInd w:val="0"/>
-        <w:spacing w:line="360" w:lineRule="auto"/>
-        <w:jc w:val="lowKashida"/>
-        <w:rPr>
-          <w:b/>
-          <w:bCs/>
-          <w:sz w:val="40"/>
-          <w:szCs w:val="40"/>
-        </w:rPr>
-      </w:pPr>
-    </w:p>
-    <w:p>
-      <w:pPr>
-        <w:autoSpaceDE w:val="0"/>
-        <w:autoSpaceDN w:val="0"/>
-        <w:adjustRightInd w:val="0"/>
-        <w:spacing w:line="360" w:lineRule="auto"/>
-        <w:jc w:val="lowKashida"/>
-        <w:rPr>
-          <w:b/>
-          <w:bCs/>
-          <w:sz w:val="40"/>
-          <w:szCs w:val="40"/>
-        </w:rPr>
-      </w:pPr>
-      <w:r>
+    </w:p>
+    <w:p>
+      <w:pPr>
+        <w:autoSpaceDE w:val="0"/>
+        <w:autoSpaceDN w:val="0"/>
+        <w:adjustRightInd w:val="0"/>
+        <w:spacing w:line="360" w:lineRule="auto"/>
+        <w:jc w:val="lowKashida"/>
+        <w:rPr>
+          <w:b/>
+          <w:bCs/>
+          <w:sz w:val="40"/>
+          <w:szCs w:val="40"/>
+        </w:rPr>
+      </w:pPr>
+    </w:p>
+    <w:p>
+      <w:pPr>
+        <w:autoSpaceDE w:val="0"/>
+        <w:autoSpaceDN w:val="0"/>
+        <w:adjustRightInd w:val="0"/>
+        <w:spacing w:line="360" w:lineRule="auto"/>
+        <w:jc w:val="lowKashida"/>
+        <w:rPr>
+          <w:b/>
+          <w:bCs/>
+          <w:sz w:val="40"/>
+          <w:szCs w:val="40"/>
+        </w:rPr>
+      </w:pPr>
+    </w:p>
+    <w:p>
+      <w:pPr>
+        <w:autoSpaceDE w:val="0"/>
+        <w:autoSpaceDN w:val="0"/>
+        <w:adjustRightInd w:val="0"/>
+        <w:spacing w:line="360" w:lineRule="auto"/>
+        <w:jc w:val="lowKashida"/>
+        <w:rPr>
+          <w:b/>
+          <w:bCs/>
+          <w:sz w:val="40"/>
+          <w:szCs w:val="40"/>
+        </w:rPr>
+      </w:pPr>
+    </w:p>
+    <w:p>
+      <w:pPr>
+        <w:autoSpaceDE w:val="0"/>
+        <w:autoSpaceDN w:val="0"/>
+        <w:adjustRightInd w:val="0"/>
+        <w:spacing w:line="360" w:lineRule="auto"/>
+        <w:jc w:val="lowKashida"/>
         <w:rPr>
           <w:noProof/>
           <w:lang w:val="en-US"/>
         </w:rPr>
+      </w:pPr>
+      <w:r>
+        <w:rPr>
+          <w:noProof/>
+          <w:lang w:val="en-US"/>
+        </w:rPr>
         <w:drawing>
-          <wp:inline distT="0" distB="0" distL="0" distR="0" wp14:anchorId="599C2896" wp14:editId="0F475284">
-            <wp:extent cx="6000750" cy="4694555"/>
+          <wp:inline distT="0" distB="0" distL="0" distR="0" wp14:anchorId="2757A08F" wp14:editId="4704E45F">
+            <wp:extent cx="6000750" cy="4672965"/>
             <wp:effectExtent l="0" t="0" r="0" b="0"/>
-            <wp:docPr id="16" name="صورة 16"/>
+            <wp:docPr id="18" name="صورة 18"/>
             <wp:cNvGraphicFramePr>
               <a:graphicFrameLocks xmlns:a="http://schemas.openxmlformats.org/drawingml/2006/main" noChangeAspect="1"/>
             </wp:cNvGraphicFramePr>
@@ -1838,7 +1503,7 @@
                   <pic:spPr>
                     <a:xfrm>
                       <a:off x="0" y="0"/>
-                      <a:ext cx="6000750" cy="4694555"/>
+                      <a:ext cx="6000750" cy="4672965"/>
                     </a:xfrm>
                     <a:prstGeom prst="rect">
                       <a:avLst/>
@@ -1859,55 +1524,125 @@
         <w:spacing w:line="360" w:lineRule="auto"/>
         <w:jc w:val="lowKashida"/>
         <w:rPr>
-          <w:b/>
-          <w:bCs/>
-          <w:sz w:val="40"/>
-          <w:szCs w:val="40"/>
-        </w:rPr>
-      </w:pPr>
-    </w:p>
-    <w:p>
-      <w:pPr>
-        <w:autoSpaceDE w:val="0"/>
-        <w:autoSpaceDN w:val="0"/>
-        <w:adjustRightInd w:val="0"/>
-        <w:spacing w:line="360" w:lineRule="auto"/>
-        <w:jc w:val="lowKashida"/>
-        <w:rPr>
-          <w:b/>
-          <w:bCs/>
-          <w:sz w:val="40"/>
-          <w:szCs w:val="40"/>
-        </w:rPr>
-      </w:pPr>
-    </w:p>
-    <w:p>
-      <w:pPr>
-        <w:autoSpaceDE w:val="0"/>
-        <w:autoSpaceDN w:val="0"/>
-        <w:adjustRightInd w:val="0"/>
-        <w:spacing w:line="360" w:lineRule="auto"/>
-        <w:jc w:val="lowKashida"/>
-        <w:rPr>
-          <w:b/>
-          <w:bCs/>
-          <w:sz w:val="40"/>
-          <w:szCs w:val="40"/>
-        </w:rPr>
-      </w:pPr>
-    </w:p>
-    <w:p>
-      <w:pPr>
-        <w:autoSpaceDE w:val="0"/>
-        <w:autoSpaceDN w:val="0"/>
-        <w:adjustRightInd w:val="0"/>
-        <w:spacing w:line="360" w:lineRule="auto"/>
-        <w:jc w:val="lowKashida"/>
-        <w:rPr>
-          <w:b/>
-          <w:bCs/>
-          <w:sz w:val="40"/>
-          <w:szCs w:val="40"/>
+          <w:noProof/>
+          <w:lang w:val="en-US"/>
+        </w:rPr>
+      </w:pPr>
+    </w:p>
+    <w:p>
+      <w:pPr>
+        <w:autoSpaceDE w:val="0"/>
+        <w:autoSpaceDN w:val="0"/>
+        <w:adjustRightInd w:val="0"/>
+        <w:spacing w:line="360" w:lineRule="auto"/>
+        <w:jc w:val="lowKashida"/>
+        <w:rPr>
+          <w:noProof/>
+          <w:lang w:val="en-US"/>
+        </w:rPr>
+      </w:pPr>
+    </w:p>
+    <w:p>
+      <w:pPr>
+        <w:autoSpaceDE w:val="0"/>
+        <w:autoSpaceDN w:val="0"/>
+        <w:adjustRightInd w:val="0"/>
+        <w:spacing w:line="360" w:lineRule="auto"/>
+        <w:jc w:val="lowKashida"/>
+        <w:rPr>
+          <w:noProof/>
+          <w:lang w:val="en-US"/>
+        </w:rPr>
+      </w:pPr>
+    </w:p>
+    <w:p>
+      <w:pPr>
+        <w:autoSpaceDE w:val="0"/>
+        <w:autoSpaceDN w:val="0"/>
+        <w:adjustRightInd w:val="0"/>
+        <w:spacing w:line="360" w:lineRule="auto"/>
+        <w:jc w:val="lowKashida"/>
+        <w:rPr>
+          <w:noProof/>
+          <w:lang w:val="en-US"/>
+        </w:rPr>
+      </w:pPr>
+    </w:p>
+    <w:p>
+      <w:pPr>
+        <w:autoSpaceDE w:val="0"/>
+        <w:autoSpaceDN w:val="0"/>
+        <w:adjustRightInd w:val="0"/>
+        <w:spacing w:line="360" w:lineRule="auto"/>
+        <w:jc w:val="lowKashida"/>
+        <w:rPr>
+          <w:noProof/>
+          <w:lang w:val="en-US"/>
+        </w:rPr>
+      </w:pPr>
+    </w:p>
+    <w:p>
+      <w:pPr>
+        <w:autoSpaceDE w:val="0"/>
+        <w:autoSpaceDN w:val="0"/>
+        <w:adjustRightInd w:val="0"/>
+        <w:spacing w:line="360" w:lineRule="auto"/>
+        <w:jc w:val="lowKashida"/>
+        <w:rPr>
+          <w:noProof/>
+          <w:lang w:val="en-US"/>
+        </w:rPr>
+      </w:pPr>
+    </w:p>
+    <w:p>
+      <w:pPr>
+        <w:autoSpaceDE w:val="0"/>
+        <w:autoSpaceDN w:val="0"/>
+        <w:adjustRightInd w:val="0"/>
+        <w:spacing w:line="360" w:lineRule="auto"/>
+        <w:jc w:val="lowKashida"/>
+        <w:rPr>
+          <w:noProof/>
+          <w:lang w:val="en-US"/>
+        </w:rPr>
+      </w:pPr>
+    </w:p>
+    <w:p>
+      <w:pPr>
+        <w:autoSpaceDE w:val="0"/>
+        <w:autoSpaceDN w:val="0"/>
+        <w:adjustRightInd w:val="0"/>
+        <w:spacing w:line="360" w:lineRule="auto"/>
+        <w:jc w:val="lowKashida"/>
+        <w:rPr>
+          <w:noProof/>
+          <w:lang w:val="en-US"/>
+        </w:rPr>
+      </w:pPr>
+    </w:p>
+    <w:p>
+      <w:pPr>
+        <w:autoSpaceDE w:val="0"/>
+        <w:autoSpaceDN w:val="0"/>
+        <w:adjustRightInd w:val="0"/>
+        <w:spacing w:line="360" w:lineRule="auto"/>
+        <w:jc w:val="lowKashida"/>
+        <w:rPr>
+          <w:noProof/>
+          <w:lang w:val="en-US"/>
+        </w:rPr>
+      </w:pPr>
+    </w:p>
+    <w:p>
+      <w:pPr>
+        <w:autoSpaceDE w:val="0"/>
+        <w:autoSpaceDN w:val="0"/>
+        <w:adjustRightInd w:val="0"/>
+        <w:spacing w:line="360" w:lineRule="auto"/>
+        <w:jc w:val="lowKashida"/>
+        <w:rPr>
+          <w:noProof/>
+          <w:lang w:val="en-US"/>
         </w:rPr>
       </w:pPr>
     </w:p>
@@ -1952,7 +1687,16 @@
           <w:sz w:val="40"/>
           <w:szCs w:val="40"/>
         </w:rPr>
-        <w:t>Purchases management</w:t>
+        <w:t>A</w:t>
+      </w:r>
+      <w:r>
+        <w:rPr>
+          <w:b/>
+          <w:bCs/>
+          <w:sz w:val="40"/>
+          <w:szCs w:val="40"/>
+        </w:rPr>
+        <w:t>ccounts management</w:t>
       </w:r>
     </w:p>
     <w:p>
@@ -2020,10 +1764,10 @@
           <w:lang w:val="en-US"/>
         </w:rPr>
         <w:drawing>
-          <wp:inline distT="0" distB="0" distL="0" distR="0" wp14:anchorId="593E8FA3" wp14:editId="5A0328C0">
-            <wp:extent cx="6000750" cy="5034915"/>
+          <wp:inline distT="0" distB="0" distL="0" distR="0" wp14:anchorId="599C2896" wp14:editId="0F475284">
+            <wp:extent cx="6000750" cy="4694555"/>
             <wp:effectExtent l="0" t="0" r="0" b="0"/>
-            <wp:docPr id="17" name="صورة 17"/>
+            <wp:docPr id="16" name="صورة 16"/>
             <wp:cNvGraphicFramePr>
               <a:graphicFrameLocks xmlns:a="http://schemas.openxmlformats.org/drawingml/2006/main" noChangeAspect="1"/>
             </wp:cNvGraphicFramePr>
@@ -2043,7 +1787,7 @@
                   <pic:spPr>
                     <a:xfrm>
                       <a:off x="0" y="0"/>
-                      <a:ext cx="6000750" cy="5034915"/>
+                      <a:ext cx="6000750" cy="4694555"/>
                     </a:xfrm>
                     <a:prstGeom prst="rect">
                       <a:avLst/>
@@ -2157,8 +1901,23 @@
           <w:sz w:val="40"/>
           <w:szCs w:val="40"/>
         </w:rPr>
-        <w:t>Rooms reservation</w:t>
+        <w:t>Purchases management</w:t>
       </w:r>
+    </w:p>
+    <w:p>
+      <w:pPr>
+        <w:autoSpaceDE w:val="0"/>
+        <w:autoSpaceDN w:val="0"/>
+        <w:adjustRightInd w:val="0"/>
+        <w:spacing w:line="360" w:lineRule="auto"/>
+        <w:jc w:val="lowKashida"/>
+        <w:rPr>
+          <w:b/>
+          <w:bCs/>
+          <w:sz w:val="40"/>
+          <w:szCs w:val="40"/>
+        </w:rPr>
+      </w:pPr>
     </w:p>
     <w:p>
       <w:pPr>
@@ -2210,10 +1969,10 @@
           <w:lang w:val="en-US"/>
         </w:rPr>
         <w:drawing>
-          <wp:inline distT="0" distB="0" distL="0" distR="0" wp14:anchorId="1CE522F2" wp14:editId="58F57440">
-            <wp:extent cx="6000750" cy="4744720"/>
+          <wp:inline distT="0" distB="0" distL="0" distR="0" wp14:anchorId="593E8FA3" wp14:editId="5A0328C0">
+            <wp:extent cx="6000750" cy="5034915"/>
             <wp:effectExtent l="0" t="0" r="0" b="0"/>
-            <wp:docPr id="15" name="صورة 15"/>
+            <wp:docPr id="17" name="صورة 17"/>
             <wp:cNvGraphicFramePr>
               <a:graphicFrameLocks xmlns:a="http://schemas.openxmlformats.org/drawingml/2006/main" noChangeAspect="1"/>
             </wp:cNvGraphicFramePr>
@@ -2233,7 +1992,7 @@
                   <pic:spPr>
                     <a:xfrm>
                       <a:off x="0" y="0"/>
-                      <a:ext cx="6000750" cy="4744720"/>
+                      <a:ext cx="6000750" cy="5034915"/>
                     </a:xfrm>
                     <a:prstGeom prst="rect">
                       <a:avLst/>
@@ -2347,7 +2106,7 @@
           <w:sz w:val="40"/>
           <w:szCs w:val="40"/>
         </w:rPr>
-        <w:t>Generate report</w:t>
+        <w:t>Rooms reservation</w:t>
       </w:r>
     </w:p>
     <w:p>
@@ -2400,10 +2159,10 @@
           <w:lang w:val="en-US"/>
         </w:rPr>
         <w:drawing>
-          <wp:inline distT="0" distB="0" distL="0" distR="0" wp14:anchorId="6BDBF06A" wp14:editId="64FC7C3E">
-            <wp:extent cx="6000750" cy="5001895"/>
-            <wp:effectExtent l="0" t="0" r="0" b="8255"/>
-            <wp:docPr id="10" name="صورة 10"/>
+          <wp:inline distT="0" distB="0" distL="0" distR="0" wp14:anchorId="1CE522F2" wp14:editId="58F57440">
+            <wp:extent cx="6000750" cy="4744720"/>
+            <wp:effectExtent l="0" t="0" r="0" b="0"/>
+            <wp:docPr id="15" name="صورة 15"/>
             <wp:cNvGraphicFramePr>
               <a:graphicFrameLocks xmlns:a="http://schemas.openxmlformats.org/drawingml/2006/main" noChangeAspect="1"/>
             </wp:cNvGraphicFramePr>
@@ -2423,7 +2182,7 @@
                   <pic:spPr>
                     <a:xfrm>
                       <a:off x="0" y="0"/>
-                      <a:ext cx="6000750" cy="5001895"/>
+                      <a:ext cx="6000750" cy="4744720"/>
                     </a:xfrm>
                     <a:prstGeom prst="rect">
                       <a:avLst/>
@@ -2438,38 +2197,6 @@
     </w:p>
     <w:p>
       <w:pPr>
-        <w:pStyle w:val="a8"/>
-        <w:autoSpaceDE w:val="0"/>
-        <w:autoSpaceDN w:val="0"/>
-        <w:adjustRightInd w:val="0"/>
-        <w:spacing w:line="360" w:lineRule="auto"/>
-        <w:ind w:left="1440"/>
-        <w:jc w:val="lowKashida"/>
-        <w:rPr>
-          <w:b/>
-          <w:bCs/>
-          <w:sz w:val="40"/>
-          <w:szCs w:val="40"/>
-        </w:rPr>
-      </w:pPr>
-    </w:p>
-    <w:p>
-      <w:pPr>
-        <w:autoSpaceDE w:val="0"/>
-        <w:autoSpaceDN w:val="0"/>
-        <w:adjustRightInd w:val="0"/>
-        <w:spacing w:line="360" w:lineRule="auto"/>
-        <w:jc w:val="lowKashida"/>
-        <w:rPr>
-          <w:b/>
-          <w:bCs/>
-          <w:sz w:val="40"/>
-          <w:szCs w:val="40"/>
-        </w:rPr>
-      </w:pPr>
-    </w:p>
-    <w:p>
-      <w:pPr>
         <w:autoSpaceDE w:val="0"/>
         <w:autoSpaceDN w:val="0"/>
         <w:adjustRightInd w:val="0"/>
@@ -2548,7 +2275,7 @@
         <w:pStyle w:val="a8"/>
         <w:numPr>
           <w:ilvl w:val="0"/>
-          <w:numId w:val="9"/>
+          <w:numId w:val="10"/>
         </w:numPr>
         <w:autoSpaceDE w:val="0"/>
         <w:autoSpaceDN w:val="0"/>
@@ -2569,47 +2296,51 @@
           <w:sz w:val="40"/>
           <w:szCs w:val="40"/>
         </w:rPr>
-        <w:t xml:space="preserve">Interface Design </w:t>
+        <w:t>Generate report</w:t>
       </w:r>
     </w:p>
     <w:p>
       <w:pPr>
-        <w:pStyle w:val="a8"/>
-        <w:autoSpaceDE w:val="0"/>
-        <w:autoSpaceDN w:val="0"/>
-        <w:adjustRightInd w:val="0"/>
-        <w:spacing w:line="360" w:lineRule="auto"/>
-        <w:jc w:val="lowKashida"/>
-        <w:rPr>
-          <w:b/>
-          <w:bCs/>
-          <w:sz w:val="40"/>
-          <w:szCs w:val="40"/>
-        </w:rPr>
-      </w:pPr>
-    </w:p>
-    <w:p>
-      <w:pPr>
-        <w:rPr>
-          <w:sz w:val="40"/>
-          <w:szCs w:val="40"/>
-          <w:lang w:val="en-US"/>
-        </w:rPr>
-      </w:pPr>
-    </w:p>
-    <w:p>
-      <w:pPr>
-        <w:rPr>
-          <w:sz w:val="48"/>
-          <w:szCs w:val="48"/>
-        </w:rPr>
-      </w:pPr>
-    </w:p>
-    <w:p>
-      <w:pPr>
-        <w:rPr>
-          <w:sz w:val="48"/>
-          <w:szCs w:val="48"/>
+        <w:autoSpaceDE w:val="0"/>
+        <w:autoSpaceDN w:val="0"/>
+        <w:adjustRightInd w:val="0"/>
+        <w:spacing w:line="360" w:lineRule="auto"/>
+        <w:jc w:val="lowKashida"/>
+        <w:rPr>
+          <w:b/>
+          <w:bCs/>
+          <w:sz w:val="40"/>
+          <w:szCs w:val="40"/>
+        </w:rPr>
+      </w:pPr>
+    </w:p>
+    <w:p>
+      <w:pPr>
+        <w:autoSpaceDE w:val="0"/>
+        <w:autoSpaceDN w:val="0"/>
+        <w:adjustRightInd w:val="0"/>
+        <w:spacing w:line="360" w:lineRule="auto"/>
+        <w:jc w:val="lowKashida"/>
+        <w:rPr>
+          <w:b/>
+          <w:bCs/>
+          <w:sz w:val="40"/>
+          <w:szCs w:val="40"/>
+        </w:rPr>
+      </w:pPr>
+    </w:p>
+    <w:p>
+      <w:pPr>
+        <w:autoSpaceDE w:val="0"/>
+        <w:autoSpaceDN w:val="0"/>
+        <w:adjustRightInd w:val="0"/>
+        <w:spacing w:line="360" w:lineRule="auto"/>
+        <w:jc w:val="lowKashida"/>
+        <w:rPr>
+          <w:b/>
+          <w:bCs/>
+          <w:sz w:val="40"/>
+          <w:szCs w:val="40"/>
         </w:rPr>
       </w:pPr>
       <w:r>
@@ -2618,10 +2349,10 @@
           <w:lang w:val="en-US"/>
         </w:rPr>
         <w:drawing>
-          <wp:inline distT="0" distB="0" distL="0" distR="0" wp14:anchorId="6AD6D37D" wp14:editId="0180A5BD">
-            <wp:extent cx="6000750" cy="3590290"/>
-            <wp:effectExtent l="0" t="0" r="0" b="0"/>
-            <wp:docPr id="13" name="صورة 13"/>
+          <wp:inline distT="0" distB="0" distL="0" distR="0" wp14:anchorId="6BDBF06A" wp14:editId="64FC7C3E">
+            <wp:extent cx="6000750" cy="5001895"/>
+            <wp:effectExtent l="0" t="0" r="0" b="8255"/>
+            <wp:docPr id="10" name="صورة 10"/>
             <wp:cNvGraphicFramePr>
               <a:graphicFrameLocks xmlns:a="http://schemas.openxmlformats.org/drawingml/2006/main" noChangeAspect="1"/>
             </wp:cNvGraphicFramePr>
@@ -2641,7 +2372,7 @@
                   <pic:spPr>
                     <a:xfrm>
                       <a:off x="0" y="0"/>
-                      <a:ext cx="6000750" cy="3590290"/>
+                      <a:ext cx="6000750" cy="5001895"/>
                     </a:xfrm>
                     <a:prstGeom prst="rect">
                       <a:avLst/>
@@ -2656,6 +2387,183 @@
     </w:p>
     <w:p>
       <w:pPr>
+        <w:pStyle w:val="a8"/>
+        <w:autoSpaceDE w:val="0"/>
+        <w:autoSpaceDN w:val="0"/>
+        <w:adjustRightInd w:val="0"/>
+        <w:spacing w:line="360" w:lineRule="auto"/>
+        <w:ind w:left="1440"/>
+        <w:jc w:val="lowKashida"/>
+        <w:rPr>
+          <w:b/>
+          <w:bCs/>
+          <w:sz w:val="40"/>
+          <w:szCs w:val="40"/>
+        </w:rPr>
+      </w:pPr>
+    </w:p>
+    <w:p>
+      <w:pPr>
+        <w:autoSpaceDE w:val="0"/>
+        <w:autoSpaceDN w:val="0"/>
+        <w:adjustRightInd w:val="0"/>
+        <w:spacing w:line="360" w:lineRule="auto"/>
+        <w:jc w:val="lowKashida"/>
+        <w:rPr>
+          <w:b/>
+          <w:bCs/>
+          <w:sz w:val="40"/>
+          <w:szCs w:val="40"/>
+        </w:rPr>
+      </w:pPr>
+    </w:p>
+    <w:p>
+      <w:pPr>
+        <w:autoSpaceDE w:val="0"/>
+        <w:autoSpaceDN w:val="0"/>
+        <w:adjustRightInd w:val="0"/>
+        <w:spacing w:line="360" w:lineRule="auto"/>
+        <w:jc w:val="lowKashida"/>
+        <w:rPr>
+          <w:b/>
+          <w:bCs/>
+          <w:sz w:val="40"/>
+          <w:szCs w:val="40"/>
+        </w:rPr>
+      </w:pPr>
+    </w:p>
+    <w:p>
+      <w:pPr>
+        <w:autoSpaceDE w:val="0"/>
+        <w:autoSpaceDN w:val="0"/>
+        <w:adjustRightInd w:val="0"/>
+        <w:spacing w:line="360" w:lineRule="auto"/>
+        <w:jc w:val="lowKashida"/>
+        <w:rPr>
+          <w:b/>
+          <w:bCs/>
+          <w:sz w:val="40"/>
+          <w:szCs w:val="40"/>
+        </w:rPr>
+      </w:pPr>
+    </w:p>
+    <w:p>
+      <w:pPr>
+        <w:autoSpaceDE w:val="0"/>
+        <w:autoSpaceDN w:val="0"/>
+        <w:adjustRightInd w:val="0"/>
+        <w:spacing w:line="360" w:lineRule="auto"/>
+        <w:jc w:val="lowKashida"/>
+        <w:rPr>
+          <w:b/>
+          <w:bCs/>
+          <w:sz w:val="40"/>
+          <w:szCs w:val="40"/>
+        </w:rPr>
+      </w:pPr>
+    </w:p>
+    <w:p>
+      <w:pPr>
+        <w:autoSpaceDE w:val="0"/>
+        <w:autoSpaceDN w:val="0"/>
+        <w:adjustRightInd w:val="0"/>
+        <w:spacing w:line="360" w:lineRule="auto"/>
+        <w:jc w:val="lowKashida"/>
+        <w:rPr>
+          <w:b/>
+          <w:bCs/>
+          <w:sz w:val="40"/>
+          <w:szCs w:val="40"/>
+        </w:rPr>
+      </w:pPr>
+    </w:p>
+    <w:p>
+      <w:pPr>
+        <w:autoSpaceDE w:val="0"/>
+        <w:autoSpaceDN w:val="0"/>
+        <w:adjustRightInd w:val="0"/>
+        <w:spacing w:line="360" w:lineRule="auto"/>
+        <w:jc w:val="lowKashida"/>
+        <w:rPr>
+          <w:b/>
+          <w:bCs/>
+          <w:sz w:val="40"/>
+          <w:szCs w:val="40"/>
+        </w:rPr>
+      </w:pPr>
+    </w:p>
+    <w:p>
+      <w:pPr>
+        <w:pStyle w:val="a8"/>
+        <w:numPr>
+          <w:ilvl w:val="0"/>
+          <w:numId w:val="9"/>
+        </w:numPr>
+        <w:autoSpaceDE w:val="0"/>
+        <w:autoSpaceDN w:val="0"/>
+        <w:adjustRightInd w:val="0"/>
+        <w:spacing w:line="360" w:lineRule="auto"/>
+        <w:jc w:val="lowKashida"/>
+        <w:rPr>
+          <w:b/>
+          <w:bCs/>
+          <w:sz w:val="40"/>
+          <w:szCs w:val="40"/>
+        </w:rPr>
+      </w:pPr>
+      <w:r>
+        <w:rPr>
+          <w:b/>
+          <w:bCs/>
+          <w:sz w:val="40"/>
+          <w:szCs w:val="40"/>
+        </w:rPr>
+        <w:t xml:space="preserve">Interface Design </w:t>
+      </w:r>
+    </w:p>
+    <w:p>
+      <w:pPr>
+        <w:pStyle w:val="a8"/>
+        <w:autoSpaceDE w:val="0"/>
+        <w:autoSpaceDN w:val="0"/>
+        <w:adjustRightInd w:val="0"/>
+        <w:spacing w:line="360" w:lineRule="auto"/>
+        <w:jc w:val="lowKashida"/>
+        <w:rPr>
+          <w:b/>
+          <w:bCs/>
+          <w:sz w:val="40"/>
+          <w:szCs w:val="40"/>
+        </w:rPr>
+      </w:pPr>
+    </w:p>
+    <w:p>
+      <w:pPr>
+        <w:rPr>
+          <w:sz w:val="40"/>
+          <w:szCs w:val="40"/>
+          <w:lang w:val="en-US"/>
+        </w:rPr>
+      </w:pPr>
+    </w:p>
+    <w:p>
+      <w:pPr>
+        <w:rPr>
+          <w:sz w:val="48"/>
+          <w:szCs w:val="48"/>
+        </w:rPr>
+      </w:pPr>
+    </w:p>
+    <w:p>
+      <w:pPr>
+        <w:rPr>
+          <w:sz w:val="48"/>
+          <w:szCs w:val="48"/>
+        </w:rPr>
+      </w:pPr>
+    </w:p>
+    <w:p>
+      <w:pPr>
         <w:rPr>
           <w:sz w:val="48"/>
           <w:szCs w:val="48"/>
@@ -2781,47 +2689,6 @@
           <w:szCs w:val="48"/>
         </w:rPr>
       </w:pPr>
-      <w:r>
-        <w:rPr>
-          <w:noProof/>
-          <w:lang w:val="en-US"/>
-        </w:rPr>
-        <w:drawing>
-          <wp:inline distT="0" distB="0" distL="0" distR="0" wp14:anchorId="296B90F8" wp14:editId="68C49731">
-            <wp:extent cx="6000750" cy="3575685"/>
-            <wp:effectExtent l="0" t="0" r="0" b="5715"/>
-            <wp:docPr id="14" name="صورة 14"/>
-            <wp:cNvGraphicFramePr>
-              <a:graphicFrameLocks xmlns:a="http://schemas.openxmlformats.org/drawingml/2006/main" noChangeAspect="1"/>
-            </wp:cNvGraphicFramePr>
-            <a:graphic xmlns:a="http://schemas.openxmlformats.org/drawingml/2006/main">
-              <a:graphicData uri="http://schemas.openxmlformats.org/drawingml/2006/picture">
-                <pic:pic xmlns:pic="http://schemas.openxmlformats.org/drawingml/2006/picture">
-                  <pic:nvPicPr>
-                    <pic:cNvPr id="1" name=""/>
-                    <pic:cNvPicPr/>
-                  </pic:nvPicPr>
-                  <pic:blipFill>
-                    <a:blip r:embed="rId17"/>
-                    <a:stretch>
-                      <a:fillRect/>
-                    </a:stretch>
-                  </pic:blipFill>
-                  <pic:spPr>
-                    <a:xfrm>
-                      <a:off x="0" y="0"/>
-                      <a:ext cx="6000750" cy="3575685"/>
-                    </a:xfrm>
-                    <a:prstGeom prst="rect">
-                      <a:avLst/>
-                    </a:prstGeom>
-                  </pic:spPr>
-                </pic:pic>
-              </a:graphicData>
-            </a:graphic>
-          </wp:inline>
-        </w:drawing>
-      </w:r>
     </w:p>
     <w:p>
       <w:pPr>
@@ -2840,7 +2707,7 @@
       </w:pPr>
     </w:p>
     <w:sectPr>
-      <w:footerReference w:type="default" r:id="rId18"/>
+      <w:footerReference w:type="default" r:id="rId17"/>
       <w:pgSz w:w="11906" w:h="16838"/>
       <w:pgMar w:top="810" w:right="1016" w:bottom="1440" w:left="1440" w:header="708" w:footer="279" w:gutter="0"/>
       <w:pgNumType w:start="1"/>
@@ -2911,7 +2778,7 @@
           <w:rPr>
             <w:noProof/>
           </w:rPr>
-          <w:t>2</w:t>
+          <w:t>10</w:t>
         </w:r>
         <w:r>
           <w:rPr>
@@ -5393,7 +5260,7 @@
 </file>
 
 <file path=customXml/itemProps1.xml><?xml version="1.0" encoding="utf-8"?>
-<ds:datastoreItem xmlns:ds="http://schemas.openxmlformats.org/officeDocument/2006/customXml" ds:itemID="{96E4E907-85EB-4E5F-92AD-5DC5797485B4}">
+<ds:datastoreItem xmlns:ds="http://schemas.openxmlformats.org/officeDocument/2006/customXml" ds:itemID="{B4A9EEFF-D19B-4BC5-BF7D-B5D61278BFA0}">
   <ds:schemaRefs>
     <ds:schemaRef ds:uri="http://schemas.openxmlformats.org/officeDocument/2006/bibliography"/>
   </ds:schemaRefs>

--- a/Documentaion/Design.docx
+++ b/Documentaion/Design.docx
@@ -198,7 +198,7 @@
           <w:sz w:val="32"/>
           <w:szCs w:val="32"/>
         </w:rPr>
-        <w:t>System Arc</w:t>
+        <w:t>Arc</w:t>
       </w:r>
       <w:r>
         <w:rPr>
@@ -217,6 +217,24 @@
           <w:szCs w:val="32"/>
         </w:rPr>
         <w:t>ture</w:t>
+      </w:r>
+      <w:r>
+        <w:rPr>
+          <w:b/>
+          <w:bCs/>
+          <w:sz w:val="32"/>
+          <w:szCs w:val="32"/>
+        </w:rPr>
+        <w:t xml:space="preserve"> </w:t>
+      </w:r>
+      <w:r>
+        <w:rPr>
+          <w:b/>
+          <w:bCs/>
+          <w:sz w:val="32"/>
+          <w:szCs w:val="32"/>
+        </w:rPr>
+        <w:t>Design</w:t>
       </w:r>
     </w:p>
     <w:p>
@@ -245,7 +263,25 @@
           <w:sz w:val="32"/>
           <w:szCs w:val="32"/>
         </w:rPr>
-        <w:t xml:space="preserve">Data Base Design </w:t>
+        <w:t>Data</w:t>
+      </w:r>
+      <w:r>
+        <w:rPr>
+          <w:b/>
+          <w:bCs/>
+          <w:sz w:val="32"/>
+          <w:szCs w:val="32"/>
+        </w:rPr>
+        <w:t>base</w:t>
+      </w:r>
+      <w:r>
+        <w:rPr>
+          <w:b/>
+          <w:bCs/>
+          <w:sz w:val="32"/>
+          <w:szCs w:val="32"/>
+        </w:rPr>
+        <w:t xml:space="preserve"> Design </w:t>
       </w:r>
     </w:p>
     <w:p>
@@ -651,8 +687,26 @@
           <w:sz w:val="40"/>
           <w:szCs w:val="40"/>
         </w:rPr>
-        <w:t>Data Base Design</w:t>
+        <w:t>Data</w:t>
       </w:r>
+      <w:r>
+        <w:rPr>
+          <w:b/>
+          <w:bCs/>
+          <w:sz w:val="40"/>
+          <w:szCs w:val="40"/>
+        </w:rPr>
+        <w:t>base</w:t>
+      </w:r>
+      <w:r>
+        <w:rPr>
+          <w:b/>
+          <w:bCs/>
+          <w:sz w:val="40"/>
+          <w:szCs w:val="40"/>
+        </w:rPr>
+        <w:t xml:space="preserve"> Design</w:t>
+      </w:r>
     </w:p>
     <w:p>
       <w:pPr>
@@ -669,6 +723,7 @@
           <w:szCs w:val="40"/>
         </w:rPr>
       </w:pPr>
+      <w:bookmarkStart w:id="0" w:name="_GoBack"/>
       <w:r>
         <w:rPr>
           <w:b/>
@@ -679,6 +734,7 @@
         <w:t xml:space="preserve"> </w:t>
       </w:r>
     </w:p>
+    <w:bookmarkEnd w:id="0"/>
     <w:p>
       <w:pPr>
         <w:autoSpaceDE w:val="0"/>
@@ -699,10 +755,10 @@
           <w:lang w:val="en-US"/>
         </w:rPr>
         <w:drawing>
-          <wp:inline distT="0" distB="0" distL="0" distR="0" wp14:anchorId="28FCF570" wp14:editId="1CA5349D">
-            <wp:extent cx="6000750" cy="3380740"/>
-            <wp:effectExtent l="0" t="0" r="0" b="0"/>
-            <wp:docPr id="2" name="صورة 2"/>
+          <wp:inline distT="0" distB="0" distL="0" distR="0" wp14:anchorId="3A7725E8" wp14:editId="5F162AF2">
+            <wp:extent cx="6000750" cy="3997960"/>
+            <wp:effectExtent l="0" t="0" r="0" b="2540"/>
+            <wp:docPr id="4" name="صورة 4"/>
             <wp:cNvGraphicFramePr>
               <a:graphicFrameLocks xmlns:a="http://schemas.openxmlformats.org/drawingml/2006/main" noChangeAspect="1"/>
             </wp:cNvGraphicFramePr>
@@ -722,7 +778,7 @@
                   <pic:spPr>
                     <a:xfrm>
                       <a:off x="0" y="0"/>
-                      <a:ext cx="6000750" cy="3380740"/>
+                      <a:ext cx="6000750" cy="3997960"/>
                     </a:xfrm>
                     <a:prstGeom prst="rect">
                       <a:avLst/>
@@ -933,8 +989,6 @@
           <w:szCs w:val="40"/>
         </w:rPr>
       </w:pPr>
-      <w:bookmarkStart w:id="0" w:name="_GoBack"/>
-      <w:bookmarkEnd w:id="0"/>
     </w:p>
     <w:p>
       <w:pPr>
@@ -2778,7 +2832,7 @@
           <w:rPr>
             <w:noProof/>
           </w:rPr>
-          <w:t>10</w:t>
+          <w:t>3</w:t>
         </w:r>
         <w:r>
           <w:rPr>
@@ -5260,7 +5314,7 @@
 </file>
 
 <file path=customXml/itemProps1.xml><?xml version="1.0" encoding="utf-8"?>
-<ds:datastoreItem xmlns:ds="http://schemas.openxmlformats.org/officeDocument/2006/customXml" ds:itemID="{B4A9EEFF-D19B-4BC5-BF7D-B5D61278BFA0}">
+<ds:datastoreItem xmlns:ds="http://schemas.openxmlformats.org/officeDocument/2006/customXml" ds:itemID="{2F4013A4-98FA-4B0E-9596-6E93898B59B3}">
   <ds:schemaRefs>
     <ds:schemaRef ds:uri="http://schemas.openxmlformats.org/officeDocument/2006/bibliography"/>
   </ds:schemaRefs>

--- a/Documentaion/Design.docx
+++ b/Documentaion/Design.docx
@@ -19,6 +19,18 @@
           <w:lang w:val="en-US"/>
         </w:rPr>
       </w:pPr>
+      <w:r>
+        <w:rPr>
+          <w:rFonts w:ascii="Arial" w:hAnsi="Arial" w:cs="Arial"/>
+          <w:b/>
+          <w:bCs/>
+          <w:color w:val="000000"/>
+          <w:sz w:val="48"/>
+          <w:szCs w:val="48"/>
+          <w:lang w:val="en-US"/>
+        </w:rPr>
+        <w:tab/>
+      </w:r>
     </w:p>
     <w:p>
       <w:pPr>
@@ -448,6 +460,9 @@
           <w:ilvl w:val="0"/>
           <w:numId w:val="9"/>
         </w:numPr>
+        <w:tabs>
+          <w:tab w:val="right" w:pos="993"/>
+        </w:tabs>
         <w:autoSpaceDE w:val="0"/>
         <w:autoSpaceDN w:val="0"/>
         <w:adjustRightInd w:val="0"/>
@@ -467,7 +482,7 @@
           <w:sz w:val="40"/>
           <w:szCs w:val="40"/>
         </w:rPr>
-        <w:t>System Architecture</w:t>
+        <w:t>Architecture Design</w:t>
       </w:r>
     </w:p>
     <w:p>
@@ -520,8 +535,8 @@
           <w:lang w:val="en-US"/>
         </w:rPr>
         <w:drawing>
-          <wp:inline distT="0" distB="0" distL="0" distR="0" wp14:anchorId="2AB9E84A" wp14:editId="67038947">
-            <wp:extent cx="6000750" cy="4556125"/>
+          <wp:inline distT="0" distB="0" distL="0" distR="0" wp14:anchorId="38A6085D" wp14:editId="32B36FAC">
+            <wp:extent cx="6000750" cy="4081145"/>
             <wp:effectExtent l="0" t="0" r="0" b="0"/>
             <wp:docPr id="1" name="صورة 1"/>
             <wp:cNvGraphicFramePr>
@@ -543,7 +558,7 @@
                   <pic:spPr>
                     <a:xfrm>
                       <a:off x="0" y="0"/>
-                      <a:ext cx="6000750" cy="4556125"/>
+                      <a:ext cx="6000750" cy="4081145"/>
                     </a:xfrm>
                     <a:prstGeom prst="rect">
                       <a:avLst/>
@@ -723,7 +738,6 @@
           <w:szCs w:val="40"/>
         </w:rPr>
       </w:pPr>
-      <w:bookmarkStart w:id="0" w:name="_GoBack"/>
       <w:r>
         <w:rPr>
           <w:b/>
@@ -734,7 +748,6 @@
         <w:t xml:space="preserve"> </w:t>
       </w:r>
     </w:p>
-    <w:bookmarkEnd w:id="0"/>
     <w:p>
       <w:pPr>
         <w:autoSpaceDE w:val="0"/>
@@ -1129,10 +1142,10 @@
           <w:lang w:val="en-US"/>
         </w:rPr>
         <w:drawing>
-          <wp:inline distT="0" distB="0" distL="0" distR="0" wp14:anchorId="06628449" wp14:editId="4173636F">
-            <wp:extent cx="6000750" cy="4755515"/>
-            <wp:effectExtent l="0" t="0" r="0" b="6985"/>
-            <wp:docPr id="5" name="صورة 5"/>
+          <wp:inline distT="0" distB="0" distL="0" distR="0" wp14:anchorId="7D50BEC4" wp14:editId="4990CEA4">
+            <wp:extent cx="6000750" cy="4300220"/>
+            <wp:effectExtent l="0" t="0" r="0" b="5080"/>
+            <wp:docPr id="23" name="صورة 23"/>
             <wp:cNvGraphicFramePr>
               <a:graphicFrameLocks xmlns:a="http://schemas.openxmlformats.org/drawingml/2006/main" noChangeAspect="1"/>
             </wp:cNvGraphicFramePr>
@@ -1152,7 +1165,7 @@
                   <pic:spPr>
                     <a:xfrm>
                       <a:off x="0" y="0"/>
-                      <a:ext cx="6000750" cy="4755515"/>
+                      <a:ext cx="6000750" cy="4300220"/>
                     </a:xfrm>
                     <a:prstGeom prst="rect">
                       <a:avLst/>
@@ -1331,10 +1344,10 @@
           <w:lang w:val="en-US"/>
         </w:rPr>
         <w:drawing>
-          <wp:inline distT="0" distB="0" distL="0" distR="0" wp14:anchorId="35A49144" wp14:editId="5751A464">
-            <wp:extent cx="6000750" cy="4773295"/>
-            <wp:effectExtent l="0" t="0" r="0" b="8255"/>
-            <wp:docPr id="8" name="صورة 8"/>
+          <wp:inline distT="0" distB="0" distL="0" distR="0" wp14:anchorId="69E5B163" wp14:editId="2AE6255C">
+            <wp:extent cx="6000750" cy="4569460"/>
+            <wp:effectExtent l="0" t="0" r="0" b="2540"/>
+            <wp:docPr id="21" name="صورة 21"/>
             <wp:cNvGraphicFramePr>
               <a:graphicFrameLocks xmlns:a="http://schemas.openxmlformats.org/drawingml/2006/main" noChangeAspect="1"/>
             </wp:cNvGraphicFramePr>
@@ -1354,7 +1367,7 @@
                   <pic:spPr>
                     <a:xfrm>
                       <a:off x="0" y="0"/>
-                      <a:ext cx="6000750" cy="4773295"/>
+                      <a:ext cx="6000750" cy="4569460"/>
                     </a:xfrm>
                     <a:prstGeom prst="rect">
                       <a:avLst/>
@@ -1468,6 +1481,7 @@
           <w:sz w:val="40"/>
           <w:szCs w:val="40"/>
         </w:rPr>
+        <w:lastRenderedPageBreak/>
         <w:t>System configuration</w:t>
       </w:r>
     </w:p>
@@ -1534,10 +1548,10 @@
           <w:lang w:val="en-US"/>
         </w:rPr>
         <w:drawing>
-          <wp:inline distT="0" distB="0" distL="0" distR="0" wp14:anchorId="2757A08F" wp14:editId="4704E45F">
-            <wp:extent cx="6000750" cy="4672965"/>
-            <wp:effectExtent l="0" t="0" r="0" b="0"/>
-            <wp:docPr id="18" name="صورة 18"/>
+          <wp:inline distT="0" distB="0" distL="0" distR="0" wp14:anchorId="54829EB4" wp14:editId="46E0CAEF">
+            <wp:extent cx="6000750" cy="4929505"/>
+            <wp:effectExtent l="0" t="0" r="0" b="4445"/>
+            <wp:docPr id="22" name="صورة 22"/>
             <wp:cNvGraphicFramePr>
               <a:graphicFrameLocks xmlns:a="http://schemas.openxmlformats.org/drawingml/2006/main" noChangeAspect="1"/>
             </wp:cNvGraphicFramePr>
@@ -1557,7 +1571,7 @@
                   <pic:spPr>
                     <a:xfrm>
                       <a:off x="0" y="0"/>
-                      <a:ext cx="6000750" cy="4672965"/>
+                      <a:ext cx="6000750" cy="4929505"/>
                     </a:xfrm>
                     <a:prstGeom prst="rect">
                       <a:avLst/>
@@ -1818,10 +1832,10 @@
           <w:lang w:val="en-US"/>
         </w:rPr>
         <w:drawing>
-          <wp:inline distT="0" distB="0" distL="0" distR="0" wp14:anchorId="599C2896" wp14:editId="0F475284">
-            <wp:extent cx="6000750" cy="4694555"/>
-            <wp:effectExtent l="0" t="0" r="0" b="0"/>
-            <wp:docPr id="16" name="صورة 16"/>
+          <wp:inline distT="0" distB="0" distL="0" distR="0" wp14:anchorId="46980DC2" wp14:editId="2FD0A6B8">
+            <wp:extent cx="6000750" cy="4717415"/>
+            <wp:effectExtent l="0" t="0" r="0" b="6985"/>
+            <wp:docPr id="19" name="صورة 19"/>
             <wp:cNvGraphicFramePr>
               <a:graphicFrameLocks xmlns:a="http://schemas.openxmlformats.org/drawingml/2006/main" noChangeAspect="1"/>
             </wp:cNvGraphicFramePr>
@@ -1841,7 +1855,7 @@
                   <pic:spPr>
                     <a:xfrm>
                       <a:off x="0" y="0"/>
-                      <a:ext cx="6000750" cy="4694555"/>
+                      <a:ext cx="6000750" cy="4717415"/>
                     </a:xfrm>
                     <a:prstGeom prst="rect">
                       <a:avLst/>
@@ -2023,10 +2037,10 @@
           <w:lang w:val="en-US"/>
         </w:rPr>
         <w:drawing>
-          <wp:inline distT="0" distB="0" distL="0" distR="0" wp14:anchorId="593E8FA3" wp14:editId="5A0328C0">
-            <wp:extent cx="6000750" cy="5034915"/>
-            <wp:effectExtent l="0" t="0" r="0" b="0"/>
-            <wp:docPr id="17" name="صورة 17"/>
+          <wp:inline distT="0" distB="0" distL="0" distR="0" wp14:anchorId="0F5221A8" wp14:editId="02936B46">
+            <wp:extent cx="6000750" cy="4566285"/>
+            <wp:effectExtent l="0" t="0" r="0" b="5715"/>
+            <wp:docPr id="24" name="صورة 24"/>
             <wp:cNvGraphicFramePr>
               <a:graphicFrameLocks xmlns:a="http://schemas.openxmlformats.org/drawingml/2006/main" noChangeAspect="1"/>
             </wp:cNvGraphicFramePr>
@@ -2046,7 +2060,7 @@
                   <pic:spPr>
                     <a:xfrm>
                       <a:off x="0" y="0"/>
-                      <a:ext cx="6000750" cy="5034915"/>
+                      <a:ext cx="6000750" cy="4566285"/>
                     </a:xfrm>
                     <a:prstGeom prst="rect">
                       <a:avLst/>
@@ -2160,6 +2174,7 @@
           <w:sz w:val="40"/>
           <w:szCs w:val="40"/>
         </w:rPr>
+        <w:lastRenderedPageBreak/>
         <w:t>Rooms reservation</w:t>
       </w:r>
     </w:p>
@@ -2213,10 +2228,10 @@
           <w:lang w:val="en-US"/>
         </w:rPr>
         <w:drawing>
-          <wp:inline distT="0" distB="0" distL="0" distR="0" wp14:anchorId="1CE522F2" wp14:editId="58F57440">
-            <wp:extent cx="6000750" cy="4744720"/>
+          <wp:inline distT="0" distB="0" distL="0" distR="0" wp14:anchorId="741ACECE" wp14:editId="0B6C1571">
+            <wp:extent cx="6000750" cy="4802505"/>
             <wp:effectExtent l="0" t="0" r="0" b="0"/>
-            <wp:docPr id="15" name="صورة 15"/>
+            <wp:docPr id="14" name="صورة 14"/>
             <wp:cNvGraphicFramePr>
               <a:graphicFrameLocks xmlns:a="http://schemas.openxmlformats.org/drawingml/2006/main" noChangeAspect="1"/>
             </wp:cNvGraphicFramePr>
@@ -2236,7 +2251,7 @@
                   <pic:spPr>
                     <a:xfrm>
                       <a:off x="0" y="0"/>
-                      <a:ext cx="6000750" cy="4744720"/>
+                      <a:ext cx="6000750" cy="4802505"/>
                     </a:xfrm>
                     <a:prstGeom prst="rect">
                       <a:avLst/>
@@ -2326,6 +2341,53 @@
     </w:p>
     <w:p>
       <w:pPr>
+        <w:autoSpaceDE w:val="0"/>
+        <w:autoSpaceDN w:val="0"/>
+        <w:adjustRightInd w:val="0"/>
+        <w:spacing w:line="360" w:lineRule="auto"/>
+        <w:jc w:val="lowKashida"/>
+        <w:rPr>
+          <w:b/>
+          <w:bCs/>
+          <w:sz w:val="40"/>
+          <w:szCs w:val="40"/>
+        </w:rPr>
+      </w:pPr>
+    </w:p>
+    <w:p>
+      <w:pPr>
+        <w:autoSpaceDE w:val="0"/>
+        <w:autoSpaceDN w:val="0"/>
+        <w:adjustRightInd w:val="0"/>
+        <w:spacing w:line="360" w:lineRule="auto"/>
+        <w:jc w:val="lowKashida"/>
+        <w:rPr>
+          <w:b/>
+          <w:bCs/>
+          <w:sz w:val="40"/>
+          <w:szCs w:val="40"/>
+        </w:rPr>
+      </w:pPr>
+      <w:bookmarkStart w:id="0" w:name="_GoBack"/>
+      <w:bookmarkEnd w:id="0"/>
+    </w:p>
+    <w:p>
+      <w:pPr>
+        <w:autoSpaceDE w:val="0"/>
+        <w:autoSpaceDN w:val="0"/>
+        <w:adjustRightInd w:val="0"/>
+        <w:spacing w:line="360" w:lineRule="auto"/>
+        <w:jc w:val="lowKashida"/>
+        <w:rPr>
+          <w:b/>
+          <w:bCs/>
+          <w:sz w:val="40"/>
+          <w:szCs w:val="40"/>
+        </w:rPr>
+      </w:pPr>
+    </w:p>
+    <w:p>
+      <w:pPr>
         <w:pStyle w:val="a8"/>
         <w:numPr>
           <w:ilvl w:val="0"/>
@@ -2403,10 +2465,10 @@
           <w:lang w:val="en-US"/>
         </w:rPr>
         <w:drawing>
-          <wp:inline distT="0" distB="0" distL="0" distR="0" wp14:anchorId="6BDBF06A" wp14:editId="64FC7C3E">
-            <wp:extent cx="6000750" cy="5001895"/>
+          <wp:inline distT="0" distB="0" distL="0" distR="0" wp14:anchorId="4612EED6" wp14:editId="69FC4F87">
+            <wp:extent cx="6000750" cy="4563745"/>
             <wp:effectExtent l="0" t="0" r="0" b="8255"/>
-            <wp:docPr id="10" name="صورة 10"/>
+            <wp:docPr id="20" name="صورة 20"/>
             <wp:cNvGraphicFramePr>
               <a:graphicFrameLocks xmlns:a="http://schemas.openxmlformats.org/drawingml/2006/main" noChangeAspect="1"/>
             </wp:cNvGraphicFramePr>
@@ -2426,7 +2488,7 @@
                   <pic:spPr>
                     <a:xfrm>
                       <a:off x="0" y="0"/>
-                      <a:ext cx="6000750" cy="5001895"/>
+                      <a:ext cx="6000750" cy="4563745"/>
                     </a:xfrm>
                     <a:prstGeom prst="rect">
                       <a:avLst/>
@@ -2533,21 +2595,6 @@
     </w:p>
     <w:p>
       <w:pPr>
-        <w:autoSpaceDE w:val="0"/>
-        <w:autoSpaceDN w:val="0"/>
-        <w:adjustRightInd w:val="0"/>
-        <w:spacing w:line="360" w:lineRule="auto"/>
-        <w:jc w:val="lowKashida"/>
-        <w:rPr>
-          <w:b/>
-          <w:bCs/>
-          <w:sz w:val="40"/>
-          <w:szCs w:val="40"/>
-        </w:rPr>
-      </w:pPr>
-    </w:p>
-    <w:p>
-      <w:pPr>
         <w:pStyle w:val="a8"/>
         <w:numPr>
           <w:ilvl w:val="0"/>
@@ -2577,17 +2624,174 @@
     </w:p>
     <w:p>
       <w:pPr>
+        <w:autoSpaceDE w:val="0"/>
+        <w:autoSpaceDN w:val="0"/>
+        <w:adjustRightInd w:val="0"/>
+        <w:spacing w:line="360" w:lineRule="auto"/>
+        <w:jc w:val="lowKashida"/>
+        <w:rPr>
+          <w:b/>
+          <w:bCs/>
+          <w:sz w:val="40"/>
+          <w:szCs w:val="40"/>
+        </w:rPr>
+      </w:pPr>
+    </w:p>
+    <w:p>
+      <w:pPr>
         <w:pStyle w:val="a8"/>
         <w:autoSpaceDE w:val="0"/>
         <w:autoSpaceDN w:val="0"/>
         <w:adjustRightInd w:val="0"/>
         <w:spacing w:line="360" w:lineRule="auto"/>
-        <w:jc w:val="lowKashida"/>
-        <w:rPr>
-          <w:b/>
-          <w:bCs/>
-          <w:sz w:val="40"/>
-          <w:szCs w:val="40"/>
+        <w:ind w:hanging="720"/>
+        <w:jc w:val="lowKashida"/>
+        <w:rPr>
+          <w:b/>
+          <w:bCs/>
+          <w:sz w:val="40"/>
+          <w:szCs w:val="40"/>
+        </w:rPr>
+      </w:pPr>
+      <w:r>
+        <w:rPr>
+          <w:noProof/>
+          <w:lang w:val="en-US"/>
+        </w:rPr>
+        <w:drawing>
+          <wp:inline distT="0" distB="0" distL="0" distR="0" wp14:anchorId="07992806" wp14:editId="7DA9E650">
+            <wp:extent cx="6000750" cy="3129915"/>
+            <wp:effectExtent l="0" t="0" r="0" b="0"/>
+            <wp:docPr id="3" name="صورة 3"/>
+            <wp:cNvGraphicFramePr>
+              <a:graphicFrameLocks xmlns:a="http://schemas.openxmlformats.org/drawingml/2006/main" noChangeAspect="1"/>
+            </wp:cNvGraphicFramePr>
+            <a:graphic xmlns:a="http://schemas.openxmlformats.org/drawingml/2006/main">
+              <a:graphicData uri="http://schemas.openxmlformats.org/drawingml/2006/picture">
+                <pic:pic xmlns:pic="http://schemas.openxmlformats.org/drawingml/2006/picture">
+                  <pic:nvPicPr>
+                    <pic:cNvPr id="1" name=""/>
+                    <pic:cNvPicPr/>
+                  </pic:nvPicPr>
+                  <pic:blipFill>
+                    <a:blip r:embed="rId17"/>
+                    <a:stretch>
+                      <a:fillRect/>
+                    </a:stretch>
+                  </pic:blipFill>
+                  <pic:spPr>
+                    <a:xfrm>
+                      <a:off x="0" y="0"/>
+                      <a:ext cx="6000750" cy="3129915"/>
+                    </a:xfrm>
+                    <a:prstGeom prst="rect">
+                      <a:avLst/>
+                    </a:prstGeom>
+                  </pic:spPr>
+                </pic:pic>
+              </a:graphicData>
+            </a:graphic>
+          </wp:inline>
+        </w:drawing>
+      </w:r>
+    </w:p>
+    <w:p>
+      <w:pPr>
+        <w:pStyle w:val="a8"/>
+        <w:autoSpaceDE w:val="0"/>
+        <w:autoSpaceDN w:val="0"/>
+        <w:adjustRightInd w:val="0"/>
+        <w:spacing w:line="360" w:lineRule="auto"/>
+        <w:ind w:hanging="720"/>
+        <w:jc w:val="lowKashida"/>
+        <w:rPr>
+          <w:b/>
+          <w:bCs/>
+          <w:sz w:val="40"/>
+          <w:szCs w:val="40"/>
+        </w:rPr>
+      </w:pPr>
+    </w:p>
+    <w:p>
+      <w:pPr>
+        <w:pStyle w:val="a8"/>
+        <w:autoSpaceDE w:val="0"/>
+        <w:autoSpaceDN w:val="0"/>
+        <w:adjustRightInd w:val="0"/>
+        <w:spacing w:line="360" w:lineRule="auto"/>
+        <w:ind w:hanging="720"/>
+        <w:jc w:val="lowKashida"/>
+        <w:rPr>
+          <w:b/>
+          <w:bCs/>
+          <w:sz w:val="40"/>
+          <w:szCs w:val="40"/>
+        </w:rPr>
+      </w:pPr>
+      <w:r>
+        <w:rPr>
+          <w:noProof/>
+          <w:lang w:val="en-US"/>
+        </w:rPr>
+        <w:drawing>
+          <wp:inline distT="0" distB="0" distL="0" distR="0" wp14:anchorId="475DB925" wp14:editId="18E12D89">
+            <wp:extent cx="6000750" cy="3158490"/>
+            <wp:effectExtent l="0" t="0" r="0" b="3810"/>
+            <wp:docPr id="6" name="صورة 6"/>
+            <wp:cNvGraphicFramePr>
+              <a:graphicFrameLocks xmlns:a="http://schemas.openxmlformats.org/drawingml/2006/main" noChangeAspect="1"/>
+            </wp:cNvGraphicFramePr>
+            <a:graphic xmlns:a="http://schemas.openxmlformats.org/drawingml/2006/main">
+              <a:graphicData uri="http://schemas.openxmlformats.org/drawingml/2006/picture">
+                <pic:pic xmlns:pic="http://schemas.openxmlformats.org/drawingml/2006/picture">
+                  <pic:nvPicPr>
+                    <pic:cNvPr id="1" name=""/>
+                    <pic:cNvPicPr/>
+                  </pic:nvPicPr>
+                  <pic:blipFill>
+                    <a:blip r:embed="rId18"/>
+                    <a:stretch>
+                      <a:fillRect/>
+                    </a:stretch>
+                  </pic:blipFill>
+                  <pic:spPr>
+                    <a:xfrm>
+                      <a:off x="0" y="0"/>
+                      <a:ext cx="6000750" cy="3158490"/>
+                    </a:xfrm>
+                    <a:prstGeom prst="rect">
+                      <a:avLst/>
+                    </a:prstGeom>
+                  </pic:spPr>
+                </pic:pic>
+              </a:graphicData>
+            </a:graphic>
+          </wp:inline>
+        </w:drawing>
+      </w:r>
+    </w:p>
+    <w:p>
+      <w:pPr>
+        <w:pStyle w:val="a8"/>
+        <w:autoSpaceDE w:val="0"/>
+        <w:autoSpaceDN w:val="0"/>
+        <w:adjustRightInd w:val="0"/>
+        <w:spacing w:line="360" w:lineRule="auto"/>
+        <w:jc w:val="lowKashida"/>
+        <w:rPr>
+          <w:b/>
+          <w:bCs/>
+          <w:sz w:val="40"/>
+          <w:szCs w:val="40"/>
+        </w:rPr>
+      </w:pPr>
+    </w:p>
+    <w:p>
+      <w:pPr>
+        <w:rPr>
+          <w:sz w:val="40"/>
+          <w:szCs w:val="40"/>
+          <w:lang w:val="en-US"/>
         </w:rPr>
       </w:pPr>
     </w:p>
@@ -2607,6 +2811,347 @@
           <w:szCs w:val="48"/>
         </w:rPr>
       </w:pPr>
+      <w:r>
+        <w:rPr>
+          <w:noProof/>
+          <w:lang w:val="en-US"/>
+        </w:rPr>
+        <w:drawing>
+          <wp:inline distT="0" distB="0" distL="0" distR="0" wp14:anchorId="747EC745" wp14:editId="07F76147">
+            <wp:extent cx="6000750" cy="3138170"/>
+            <wp:effectExtent l="0" t="0" r="0" b="5080"/>
+            <wp:docPr id="7" name="صورة 7"/>
+            <wp:cNvGraphicFramePr>
+              <a:graphicFrameLocks xmlns:a="http://schemas.openxmlformats.org/drawingml/2006/main" noChangeAspect="1"/>
+            </wp:cNvGraphicFramePr>
+            <a:graphic xmlns:a="http://schemas.openxmlformats.org/drawingml/2006/main">
+              <a:graphicData uri="http://schemas.openxmlformats.org/drawingml/2006/picture">
+                <pic:pic xmlns:pic="http://schemas.openxmlformats.org/drawingml/2006/picture">
+                  <pic:nvPicPr>
+                    <pic:cNvPr id="1" name=""/>
+                    <pic:cNvPicPr/>
+                  </pic:nvPicPr>
+                  <pic:blipFill>
+                    <a:blip r:embed="rId19"/>
+                    <a:stretch>
+                      <a:fillRect/>
+                    </a:stretch>
+                  </pic:blipFill>
+                  <pic:spPr>
+                    <a:xfrm>
+                      <a:off x="0" y="0"/>
+                      <a:ext cx="6000750" cy="3138170"/>
+                    </a:xfrm>
+                    <a:prstGeom prst="rect">
+                      <a:avLst/>
+                    </a:prstGeom>
+                  </pic:spPr>
+                </pic:pic>
+              </a:graphicData>
+            </a:graphic>
+          </wp:inline>
+        </w:drawing>
+      </w:r>
+    </w:p>
+    <w:p>
+      <w:pPr>
+        <w:rPr>
+          <w:sz w:val="48"/>
+          <w:szCs w:val="48"/>
+        </w:rPr>
+      </w:pPr>
+    </w:p>
+    <w:p>
+      <w:pPr>
+        <w:rPr>
+          <w:sz w:val="48"/>
+          <w:szCs w:val="48"/>
+        </w:rPr>
+      </w:pPr>
+    </w:p>
+    <w:p>
+      <w:pPr>
+        <w:rPr>
+          <w:sz w:val="48"/>
+          <w:szCs w:val="48"/>
+        </w:rPr>
+      </w:pPr>
+    </w:p>
+    <w:p>
+      <w:pPr>
+        <w:rPr>
+          <w:sz w:val="48"/>
+          <w:szCs w:val="48"/>
+        </w:rPr>
+      </w:pPr>
+      <w:r>
+        <w:rPr>
+          <w:noProof/>
+          <w:lang w:val="en-US"/>
+        </w:rPr>
+        <w:drawing>
+          <wp:inline distT="0" distB="0" distL="0" distR="0" wp14:anchorId="564AA989" wp14:editId="5729BCAA">
+            <wp:extent cx="6000750" cy="3154045"/>
+            <wp:effectExtent l="0" t="0" r="0" b="8255"/>
+            <wp:docPr id="9" name="صورة 9"/>
+            <wp:cNvGraphicFramePr>
+              <a:graphicFrameLocks xmlns:a="http://schemas.openxmlformats.org/drawingml/2006/main" noChangeAspect="1"/>
+            </wp:cNvGraphicFramePr>
+            <a:graphic xmlns:a="http://schemas.openxmlformats.org/drawingml/2006/main">
+              <a:graphicData uri="http://schemas.openxmlformats.org/drawingml/2006/picture">
+                <pic:pic xmlns:pic="http://schemas.openxmlformats.org/drawingml/2006/picture">
+                  <pic:nvPicPr>
+                    <pic:cNvPr id="1" name=""/>
+                    <pic:cNvPicPr/>
+                  </pic:nvPicPr>
+                  <pic:blipFill>
+                    <a:blip r:embed="rId20"/>
+                    <a:stretch>
+                      <a:fillRect/>
+                    </a:stretch>
+                  </pic:blipFill>
+                  <pic:spPr>
+                    <a:xfrm>
+                      <a:off x="0" y="0"/>
+                      <a:ext cx="6000750" cy="3154045"/>
+                    </a:xfrm>
+                    <a:prstGeom prst="rect">
+                      <a:avLst/>
+                    </a:prstGeom>
+                  </pic:spPr>
+                </pic:pic>
+              </a:graphicData>
+            </a:graphic>
+          </wp:inline>
+        </w:drawing>
+      </w:r>
+    </w:p>
+    <w:p>
+      <w:pPr>
+        <w:rPr>
+          <w:sz w:val="48"/>
+          <w:szCs w:val="48"/>
+        </w:rPr>
+      </w:pPr>
+    </w:p>
+    <w:p>
+      <w:pPr>
+        <w:rPr>
+          <w:sz w:val="48"/>
+          <w:szCs w:val="48"/>
+        </w:rPr>
+      </w:pPr>
+    </w:p>
+    <w:p>
+      <w:pPr>
+        <w:rPr>
+          <w:sz w:val="48"/>
+          <w:szCs w:val="48"/>
+        </w:rPr>
+      </w:pPr>
+    </w:p>
+    <w:p>
+      <w:pPr>
+        <w:rPr>
+          <w:sz w:val="48"/>
+          <w:szCs w:val="48"/>
+        </w:rPr>
+      </w:pPr>
+      <w:r>
+        <w:rPr>
+          <w:noProof/>
+          <w:lang w:val="en-US"/>
+        </w:rPr>
+        <w:drawing>
+          <wp:inline distT="0" distB="0" distL="0" distR="0" wp14:anchorId="337A432F" wp14:editId="055644B4">
+            <wp:extent cx="6000750" cy="3132455"/>
+            <wp:effectExtent l="0" t="0" r="0" b="0"/>
+            <wp:docPr id="11" name="صورة 11"/>
+            <wp:cNvGraphicFramePr>
+              <a:graphicFrameLocks xmlns:a="http://schemas.openxmlformats.org/drawingml/2006/main" noChangeAspect="1"/>
+            </wp:cNvGraphicFramePr>
+            <a:graphic xmlns:a="http://schemas.openxmlformats.org/drawingml/2006/main">
+              <a:graphicData uri="http://schemas.openxmlformats.org/drawingml/2006/picture">
+                <pic:pic xmlns:pic="http://schemas.openxmlformats.org/drawingml/2006/picture">
+                  <pic:nvPicPr>
+                    <pic:cNvPr id="1" name=""/>
+                    <pic:cNvPicPr/>
+                  </pic:nvPicPr>
+                  <pic:blipFill>
+                    <a:blip r:embed="rId21"/>
+                    <a:stretch>
+                      <a:fillRect/>
+                    </a:stretch>
+                  </pic:blipFill>
+                  <pic:spPr>
+                    <a:xfrm>
+                      <a:off x="0" y="0"/>
+                      <a:ext cx="6000750" cy="3132455"/>
+                    </a:xfrm>
+                    <a:prstGeom prst="rect">
+                      <a:avLst/>
+                    </a:prstGeom>
+                  </pic:spPr>
+                </pic:pic>
+              </a:graphicData>
+            </a:graphic>
+          </wp:inline>
+        </w:drawing>
+      </w:r>
+    </w:p>
+    <w:p>
+      <w:pPr>
+        <w:rPr>
+          <w:sz w:val="48"/>
+          <w:szCs w:val="48"/>
+        </w:rPr>
+      </w:pPr>
+    </w:p>
+    <w:p>
+      <w:pPr>
+        <w:rPr>
+          <w:sz w:val="48"/>
+          <w:szCs w:val="48"/>
+        </w:rPr>
+      </w:pPr>
+    </w:p>
+    <w:p>
+      <w:pPr>
+        <w:rPr>
+          <w:sz w:val="48"/>
+          <w:szCs w:val="48"/>
+        </w:rPr>
+      </w:pPr>
+      <w:r>
+        <w:rPr>
+          <w:noProof/>
+          <w:lang w:val="en-US"/>
+        </w:rPr>
+        <w:drawing>
+          <wp:inline distT="0" distB="0" distL="0" distR="0" wp14:anchorId="216E8183" wp14:editId="05DD36B6">
+            <wp:extent cx="6000750" cy="3132455"/>
+            <wp:effectExtent l="0" t="0" r="0" b="0"/>
+            <wp:docPr id="12" name="صورة 12"/>
+            <wp:cNvGraphicFramePr>
+              <a:graphicFrameLocks xmlns:a="http://schemas.openxmlformats.org/drawingml/2006/main" noChangeAspect="1"/>
+            </wp:cNvGraphicFramePr>
+            <a:graphic xmlns:a="http://schemas.openxmlformats.org/drawingml/2006/main">
+              <a:graphicData uri="http://schemas.openxmlformats.org/drawingml/2006/picture">
+                <pic:pic xmlns:pic="http://schemas.openxmlformats.org/drawingml/2006/picture">
+                  <pic:nvPicPr>
+                    <pic:cNvPr id="1" name=""/>
+                    <pic:cNvPicPr/>
+                  </pic:nvPicPr>
+                  <pic:blipFill>
+                    <a:blip r:embed="rId22"/>
+                    <a:stretch>
+                      <a:fillRect/>
+                    </a:stretch>
+                  </pic:blipFill>
+                  <pic:spPr>
+                    <a:xfrm>
+                      <a:off x="0" y="0"/>
+                      <a:ext cx="6000750" cy="3132455"/>
+                    </a:xfrm>
+                    <a:prstGeom prst="rect">
+                      <a:avLst/>
+                    </a:prstGeom>
+                  </pic:spPr>
+                </pic:pic>
+              </a:graphicData>
+            </a:graphic>
+          </wp:inline>
+        </w:drawing>
+      </w:r>
+    </w:p>
+    <w:p>
+      <w:pPr>
+        <w:rPr>
+          <w:sz w:val="48"/>
+          <w:szCs w:val="48"/>
+        </w:rPr>
+      </w:pPr>
+    </w:p>
+    <w:p>
+      <w:pPr>
+        <w:rPr>
+          <w:sz w:val="48"/>
+          <w:szCs w:val="48"/>
+        </w:rPr>
+      </w:pPr>
+    </w:p>
+    <w:p>
+      <w:pPr>
+        <w:rPr>
+          <w:sz w:val="48"/>
+          <w:szCs w:val="48"/>
+        </w:rPr>
+      </w:pPr>
+    </w:p>
+    <w:p>
+      <w:pPr>
+        <w:rPr>
+          <w:sz w:val="48"/>
+          <w:szCs w:val="48"/>
+        </w:rPr>
+      </w:pPr>
+    </w:p>
+    <w:p>
+      <w:pPr>
+        <w:rPr>
+          <w:sz w:val="48"/>
+          <w:szCs w:val="48"/>
+        </w:rPr>
+      </w:pPr>
+    </w:p>
+    <w:p>
+      <w:pPr>
+        <w:rPr>
+          <w:sz w:val="48"/>
+          <w:szCs w:val="48"/>
+        </w:rPr>
+      </w:pPr>
+      <w:r>
+        <w:rPr>
+          <w:noProof/>
+          <w:lang w:val="en-US"/>
+        </w:rPr>
+        <w:drawing>
+          <wp:inline distT="0" distB="0" distL="0" distR="0" wp14:anchorId="45963BF6" wp14:editId="597D03F2">
+            <wp:extent cx="6000750" cy="3128010"/>
+            <wp:effectExtent l="0" t="0" r="0" b="0"/>
+            <wp:docPr id="13" name="صورة 13"/>
+            <wp:cNvGraphicFramePr>
+              <a:graphicFrameLocks xmlns:a="http://schemas.openxmlformats.org/drawingml/2006/main" noChangeAspect="1"/>
+            </wp:cNvGraphicFramePr>
+            <a:graphic xmlns:a="http://schemas.openxmlformats.org/drawingml/2006/main">
+              <a:graphicData uri="http://schemas.openxmlformats.org/drawingml/2006/picture">
+                <pic:pic xmlns:pic="http://schemas.openxmlformats.org/drawingml/2006/picture">
+                  <pic:nvPicPr>
+                    <pic:cNvPr id="1" name=""/>
+                    <pic:cNvPicPr/>
+                  </pic:nvPicPr>
+                  <pic:blipFill>
+                    <a:blip r:embed="rId23"/>
+                    <a:stretch>
+                      <a:fillRect/>
+                    </a:stretch>
+                  </pic:blipFill>
+                  <pic:spPr>
+                    <a:xfrm>
+                      <a:off x="0" y="0"/>
+                      <a:ext cx="6000750" cy="3128010"/>
+                    </a:xfrm>
+                    <a:prstGeom prst="rect">
+                      <a:avLst/>
+                    </a:prstGeom>
+                  </pic:spPr>
+                </pic:pic>
+              </a:graphicData>
+            </a:graphic>
+          </wp:inline>
+        </w:drawing>
+      </w:r>
     </w:p>
     <w:p>
       <w:pPr>
@@ -2725,43 +3270,8 @@
         <w:tab/>
       </w:r>
     </w:p>
-    <w:p>
-      <w:pPr>
-        <w:tabs>
-          <w:tab w:val="left" w:pos="1424"/>
-        </w:tabs>
-        <w:rPr>
-          <w:sz w:val="48"/>
-          <w:szCs w:val="48"/>
-        </w:rPr>
-      </w:pPr>
-    </w:p>
-    <w:p>
-      <w:pPr>
-        <w:rPr>
-          <w:sz w:val="48"/>
-          <w:szCs w:val="48"/>
-        </w:rPr>
-      </w:pPr>
-    </w:p>
-    <w:p>
-      <w:pPr>
-        <w:rPr>
-          <w:sz w:val="48"/>
-          <w:szCs w:val="48"/>
-        </w:rPr>
-      </w:pPr>
-    </w:p>
-    <w:p>
-      <w:pPr>
-        <w:rPr>
-          <w:sz w:val="48"/>
-          <w:szCs w:val="48"/>
-        </w:rPr>
-      </w:pPr>
-    </w:p>
     <w:sectPr>
-      <w:footerReference w:type="default" r:id="rId17"/>
+      <w:footerReference w:type="default" r:id="rId24"/>
       <w:pgSz w:w="11906" w:h="16838"/>
       <w:pgMar w:top="810" w:right="1016" w:bottom="1440" w:left="1440" w:header="708" w:footer="279" w:gutter="0"/>
       <w:pgNumType w:start="1"/>
@@ -2832,7 +3342,7 @@
           <w:rPr>
             <w:noProof/>
           </w:rPr>
-          <w:t>3</w:t>
+          <w:t>14</w:t>
         </w:r>
         <w:r>
           <w:rPr>
@@ -3107,11 +3617,11 @@
   <w:abstractNum w:abstractNumId="2">
     <w:nsid w:val="30817016"/>
     <w:multiLevelType w:val="hybridMultilevel"/>
-    <w:tmpl w:val="E9BA4B78"/>
-    <w:lvl w:ilvl="0" w:tplc="0409000F">
+    <w:tmpl w:val="AF2CC0FC"/>
+    <w:lvl w:ilvl="0" w:tplc="B94E9B56">
       <w:start w:val="1"/>
       <w:numFmt w:val="decimal"/>
-      <w:lvlText w:val="%1."/>
+      <w:lvlText w:val="4.%1"/>
       <w:lvlJc w:val="left"/>
       <w:pPr>
         <w:ind w:left="720" w:hanging="360"/>
@@ -3333,11 +3843,11 @@
   <w:abstractNum w:abstractNumId="4">
     <w:nsid w:val="4B722339"/>
     <w:multiLevelType w:val="hybridMultilevel"/>
-    <w:tmpl w:val="E8140D64"/>
-    <w:lvl w:ilvl="0" w:tplc="0F382C1E">
+    <w:tmpl w:val="9640C310"/>
+    <w:lvl w:ilvl="0" w:tplc="39DC17AC">
       <w:start w:val="1"/>
       <w:numFmt w:val="decimal"/>
-      <w:lvlText w:val="3. %1"/>
+      <w:lvlText w:val="4.3.%1"/>
       <w:lvlJc w:val="left"/>
       <w:pPr>
         <w:ind w:left="1440" w:hanging="360"/>
@@ -5314,7 +5824,7 @@
 </file>
 
 <file path=customXml/itemProps1.xml><?xml version="1.0" encoding="utf-8"?>
-<ds:datastoreItem xmlns:ds="http://schemas.openxmlformats.org/officeDocument/2006/customXml" ds:itemID="{2F4013A4-98FA-4B0E-9596-6E93898B59B3}">
+<ds:datastoreItem xmlns:ds="http://schemas.openxmlformats.org/officeDocument/2006/customXml" ds:itemID="{EE393CAC-4F52-4F1F-899D-0576126D9C3A}">
   <ds:schemaRefs>
     <ds:schemaRef ds:uri="http://schemas.openxmlformats.org/officeDocument/2006/bibliography"/>
   </ds:schemaRefs>
